--- a/Documentation/tz/TZ.docx
+++ b/Documentation/tz/TZ.docx
@@ -11,6 +11,8 @@
           <w:color w:val="000000" w:themeColor="text1"/>
         </w:rPr>
       </w:pPr>
+      <w:bookmarkStart w:id="0" w:name="_GoBack"/>
+      <w:bookmarkEnd w:id="0"/>
       <w:r>
         <w:rPr>
           <w:color w:val="000000" w:themeColor="text1"/>
@@ -529,7 +531,7 @@
       <w:r>
         <w:fldChar w:fldCharType="separate"/>
       </w:r>
-      <w:hyperlink w:anchor="_Toc194118713" w:history="1">
+      <w:hyperlink w:anchor="_Toc194120606" w:history="1">
         <w:r>
           <w:rPr>
             <w:rStyle w:val="af1"/>
@@ -554,23 +556,7 @@
             <w:rFonts w:eastAsiaTheme="majorEastAsia"/>
             <w:noProof/>
           </w:rPr>
-          <w:t>Термины, исп</w:t>
-        </w:r>
-        <w:r>
-          <w:rPr>
-            <w:rStyle w:val="af1"/>
-            <w:rFonts w:eastAsiaTheme="majorEastAsia"/>
-            <w:noProof/>
-          </w:rPr>
-          <w:t>о</w:t>
-        </w:r>
-        <w:r>
-          <w:rPr>
-            <w:rStyle w:val="af1"/>
-            <w:rFonts w:eastAsiaTheme="majorEastAsia"/>
-            <w:noProof/>
-          </w:rPr>
-          <w:t>льзуемые в техническом задании</w:t>
+          <w:t>Термины, используемые в техническом задании</w:t>
         </w:r>
         <w:r>
           <w:rPr>
@@ -591,7 +577,7 @@
             <w:noProof/>
             <w:webHidden/>
           </w:rPr>
-          <w:instrText xml:space="preserve"> PAGEREF _Toc194118713 \h </w:instrText>
+          <w:instrText xml:space="preserve"> PAGEREF _Toc194120606 \h </w:instrText>
         </w:r>
         <w:r>
           <w:rPr>
@@ -636,7 +622,7 @@
           <w:szCs w:val="22"/>
         </w:rPr>
       </w:pPr>
-      <w:hyperlink w:anchor="_Toc194118714" w:history="1">
+      <w:hyperlink w:anchor="_Toc194120607" w:history="1">
         <w:r>
           <w:rPr>
             <w:rStyle w:val="af1"/>
@@ -681,7 +667,7 @@
             <w:noProof/>
             <w:webHidden/>
           </w:rPr>
-          <w:instrText xml:space="preserve"> PAGEREF _Toc194118714 \h </w:instrText>
+          <w:instrText xml:space="preserve"> PAGEREF _Toc194120607 \h </w:instrText>
         </w:r>
         <w:r>
           <w:rPr>
@@ -722,7 +708,7 @@
           <w:szCs w:val="22"/>
         </w:rPr>
       </w:pPr>
-      <w:hyperlink w:anchor="_Toc194118715" w:history="1">
+      <w:hyperlink w:anchor="_Toc194120608" w:history="1">
         <w:r>
           <w:rPr>
             <w:rStyle w:val="af1"/>
@@ -767,7 +753,7 @@
             <w:noProof/>
             <w:webHidden/>
           </w:rPr>
-          <w:instrText xml:space="preserve"> PAGEREF _Toc194118715 \h </w:instrText>
+          <w:instrText xml:space="preserve"> PAGEREF _Toc194120608 \h </w:instrText>
         </w:r>
         <w:r>
           <w:rPr>
@@ -808,7 +794,7 @@
           <w:szCs w:val="22"/>
         </w:rPr>
       </w:pPr>
-      <w:hyperlink w:anchor="_Toc194118716" w:history="1">
+      <w:hyperlink w:anchor="_Toc194120609" w:history="1">
         <w:r>
           <w:rPr>
             <w:rStyle w:val="af1"/>
@@ -853,7 +839,7 @@
             <w:noProof/>
             <w:webHidden/>
           </w:rPr>
-          <w:instrText xml:space="preserve"> PAGEREF _Toc194118716 \h </w:instrText>
+          <w:instrText xml:space="preserve"> PAGEREF _Toc194120609 \h </w:instrText>
         </w:r>
         <w:r>
           <w:rPr>
@@ -898,7 +884,7 @@
           <w:szCs w:val="22"/>
         </w:rPr>
       </w:pPr>
-      <w:hyperlink w:anchor="_Toc194118717" w:history="1">
+      <w:hyperlink w:anchor="_Toc194120610" w:history="1">
         <w:r>
           <w:rPr>
             <w:rStyle w:val="af1"/>
@@ -943,7 +929,7 @@
             <w:noProof/>
             <w:webHidden/>
           </w:rPr>
-          <w:instrText xml:space="preserve"> PAGEREF _Toc194118717 \h </w:instrText>
+          <w:instrText xml:space="preserve"> PAGEREF _Toc194120610 \h </w:instrText>
         </w:r>
         <w:r>
           <w:rPr>
@@ -988,7 +974,7 @@
           <w:szCs w:val="22"/>
         </w:rPr>
       </w:pPr>
-      <w:hyperlink w:anchor="_Toc194118718" w:history="1">
+      <w:hyperlink w:anchor="_Toc194120611" w:history="1">
         <w:r>
           <w:rPr>
             <w:rStyle w:val="af1"/>
@@ -1033,7 +1019,7 @@
             <w:noProof/>
             <w:webHidden/>
           </w:rPr>
-          <w:instrText xml:space="preserve"> PAGEREF _Toc194118718 \h </w:instrText>
+          <w:instrText xml:space="preserve"> PAGEREF _Toc194120611 \h </w:instrText>
         </w:r>
         <w:r>
           <w:rPr>
@@ -1074,7 +1060,7 @@
           <w:szCs w:val="22"/>
         </w:rPr>
       </w:pPr>
-      <w:hyperlink w:anchor="_Toc194118719" w:history="1">
+      <w:hyperlink w:anchor="_Toc194120612" w:history="1">
         <w:r>
           <w:rPr>
             <w:rStyle w:val="af1"/>
@@ -1119,7 +1105,7 @@
             <w:noProof/>
             <w:webHidden/>
           </w:rPr>
-          <w:instrText xml:space="preserve"> PAGEREF _Toc194118719 \h </w:instrText>
+          <w:instrText xml:space="preserve"> PAGEREF _Toc194120612 \h </w:instrText>
         </w:r>
         <w:r>
           <w:rPr>
@@ -1160,7 +1146,7 @@
           <w:szCs w:val="22"/>
         </w:rPr>
       </w:pPr>
-      <w:hyperlink w:anchor="_Toc194118720" w:history="1">
+      <w:hyperlink w:anchor="_Toc194120613" w:history="1">
         <w:r>
           <w:rPr>
             <w:rStyle w:val="af1"/>
@@ -1205,7 +1191,7 @@
             <w:noProof/>
             <w:webHidden/>
           </w:rPr>
-          <w:instrText xml:space="preserve"> PAGEREF _Toc194118720 \h </w:instrText>
+          <w:instrText xml:space="preserve"> PAGEREF _Toc194120613 \h </w:instrText>
         </w:r>
         <w:r>
           <w:rPr>
@@ -1246,7 +1232,7 @@
           <w:szCs w:val="22"/>
         </w:rPr>
       </w:pPr>
-      <w:hyperlink w:anchor="_Toc194118721" w:history="1">
+      <w:hyperlink w:anchor="_Toc194120614" w:history="1">
         <w:r>
           <w:rPr>
             <w:rStyle w:val="af1"/>
@@ -1291,7 +1277,7 @@
             <w:noProof/>
             <w:webHidden/>
           </w:rPr>
-          <w:instrText xml:space="preserve"> PAGEREF _Toc194118721 \h </w:instrText>
+          <w:instrText xml:space="preserve"> PAGEREF _Toc194120614 \h </w:instrText>
         </w:r>
         <w:r>
           <w:rPr>
@@ -1332,7 +1318,7 @@
           <w:szCs w:val="22"/>
         </w:rPr>
       </w:pPr>
-      <w:hyperlink w:anchor="_Toc194118722" w:history="1">
+      <w:hyperlink w:anchor="_Toc194120615" w:history="1">
         <w:r>
           <w:rPr>
             <w:rStyle w:val="af1"/>
@@ -1377,7 +1363,7 @@
             <w:noProof/>
             <w:webHidden/>
           </w:rPr>
-          <w:instrText xml:space="preserve"> PAGEREF _Toc194118722 \h </w:instrText>
+          <w:instrText xml:space="preserve"> PAGEREF _Toc194120615 \h </w:instrText>
         </w:r>
         <w:r>
           <w:rPr>
@@ -1422,7 +1408,7 @@
           <w:szCs w:val="22"/>
         </w:rPr>
       </w:pPr>
-      <w:hyperlink w:anchor="_Toc194118723" w:history="1">
+      <w:hyperlink w:anchor="_Toc194120616" w:history="1">
         <w:r>
           <w:rPr>
             <w:rStyle w:val="af1"/>
@@ -1467,7 +1453,7 @@
             <w:noProof/>
             <w:webHidden/>
           </w:rPr>
-          <w:instrText xml:space="preserve"> PAGEREF _Toc194118723 \h </w:instrText>
+          <w:instrText xml:space="preserve"> PAGEREF _Toc194120616 \h </w:instrText>
         </w:r>
         <w:r>
           <w:rPr>
@@ -1508,7 +1494,7 @@
           <w:szCs w:val="22"/>
         </w:rPr>
       </w:pPr>
-      <w:hyperlink w:anchor="_Toc194118724" w:history="1">
+      <w:hyperlink w:anchor="_Toc194120617" w:history="1">
         <w:r>
           <w:rPr>
             <w:rStyle w:val="af1"/>
@@ -1533,25 +1519,7 @@
             <w:bCs/>
             <w:noProof/>
           </w:rPr>
-          <w:t>C</w:t>
-        </w:r>
-        <w:r>
-          <w:rPr>
-            <w:rStyle w:val="af1"/>
-            <w:rFonts w:eastAsiaTheme="majorEastAsia"/>
-            <w:bCs/>
-            <w:noProof/>
-          </w:rPr>
-          <w:t>o</w:t>
-        </w:r>
-        <w:r>
-          <w:rPr>
-            <w:rStyle w:val="af1"/>
-            <w:rFonts w:eastAsiaTheme="majorEastAsia"/>
-            <w:bCs/>
-            <w:noProof/>
-          </w:rPr>
-          <w:t>inKeeper</w:t>
+          <w:t>CoinKeeper</w:t>
         </w:r>
         <w:r>
           <w:rPr>
@@ -1572,7 +1540,7 @@
             <w:noProof/>
             <w:webHidden/>
           </w:rPr>
-          <w:instrText xml:space="preserve"> PAGEREF _Toc194118724 \h </w:instrText>
+          <w:instrText xml:space="preserve"> PAGEREF _Toc194120617 \h </w:instrText>
         </w:r>
         <w:r>
           <w:rPr>
@@ -1613,7 +1581,7 @@
           <w:szCs w:val="22"/>
         </w:rPr>
       </w:pPr>
-      <w:hyperlink w:anchor="_Toc194118725" w:history="1">
+      <w:hyperlink w:anchor="_Toc194120618" w:history="1">
         <w:r>
           <w:rPr>
             <w:rStyle w:val="af1"/>
@@ -1658,7 +1626,7 @@
             <w:noProof/>
             <w:webHidden/>
           </w:rPr>
-          <w:instrText xml:space="preserve"> PAGEREF _Toc194118725 \h </w:instrText>
+          <w:instrText xml:space="preserve"> PAGEREF _Toc194120618 \h </w:instrText>
         </w:r>
         <w:r>
           <w:rPr>
@@ -1703,7 +1671,7 @@
           <w:szCs w:val="22"/>
         </w:rPr>
       </w:pPr>
-      <w:hyperlink w:anchor="_Toc194118726" w:history="1">
+      <w:hyperlink w:anchor="_Toc194120619" w:history="1">
         <w:r>
           <w:rPr>
             <w:rStyle w:val="af1"/>
@@ -1748,7 +1716,7 @@
             <w:noProof/>
             <w:webHidden/>
           </w:rPr>
-          <w:instrText xml:space="preserve"> PAGEREF _Toc194118726 \h </w:instrText>
+          <w:instrText xml:space="preserve"> PAGEREF _Toc194120619 \h </w:instrText>
         </w:r>
         <w:r>
           <w:rPr>
@@ -1789,7 +1757,7 @@
           <w:szCs w:val="22"/>
         </w:rPr>
       </w:pPr>
-      <w:hyperlink w:anchor="_Toc194118727" w:history="1">
+      <w:hyperlink w:anchor="_Toc194120620" w:history="1">
         <w:r>
           <w:rPr>
             <w:rStyle w:val="af1"/>
@@ -1834,7 +1802,7 @@
             <w:noProof/>
             <w:webHidden/>
           </w:rPr>
-          <w:instrText xml:space="preserve"> PAGEREF _Toc194118727 \h </w:instrText>
+          <w:instrText xml:space="preserve"> PAGEREF _Toc194120620 \h </w:instrText>
         </w:r>
         <w:r>
           <w:rPr>
@@ -1875,7 +1843,7 @@
           <w:szCs w:val="22"/>
         </w:rPr>
       </w:pPr>
-      <w:hyperlink w:anchor="_Toc194118728" w:history="1">
+      <w:hyperlink w:anchor="_Toc194120621" w:history="1">
         <w:r>
           <w:rPr>
             <w:rStyle w:val="af1"/>
@@ -1899,23 +1867,7 @@
             <w:rFonts w:eastAsiaTheme="majorEastAsia"/>
             <w:noProof/>
           </w:rPr>
-          <w:t>Требования</w:t>
-        </w:r>
-        <w:r>
-          <w:rPr>
-            <w:rStyle w:val="af1"/>
-            <w:rFonts w:eastAsiaTheme="majorEastAsia"/>
-            <w:noProof/>
-          </w:rPr>
-          <w:t xml:space="preserve"> </w:t>
-        </w:r>
-        <w:r>
-          <w:rPr>
-            <w:rStyle w:val="af1"/>
-            <w:rFonts w:eastAsiaTheme="majorEastAsia"/>
-            <w:noProof/>
-          </w:rPr>
-          <w:t>к архитектуре</w:t>
+          <w:t>Требования к архитектуре</w:t>
         </w:r>
         <w:r>
           <w:rPr>
@@ -1936,7 +1888,7 @@
             <w:noProof/>
             <w:webHidden/>
           </w:rPr>
-          <w:instrText xml:space="preserve"> PAGEREF _Toc194118728 \h </w:instrText>
+          <w:instrText xml:space="preserve"> PAGEREF _Toc194120621 \h </w:instrText>
         </w:r>
         <w:r>
           <w:rPr>
@@ -1981,7 +1933,7 @@
           <w:szCs w:val="22"/>
         </w:rPr>
       </w:pPr>
-      <w:hyperlink w:anchor="_Toc194118729" w:history="1">
+      <w:hyperlink w:anchor="_Toc194120622" w:history="1">
         <w:r>
           <w:rPr>
             <w:rStyle w:val="af1"/>
@@ -2026,7 +1978,7 @@
             <w:noProof/>
             <w:webHidden/>
           </w:rPr>
-          <w:instrText xml:space="preserve"> PAGEREF _Toc194118729 \h </w:instrText>
+          <w:instrText xml:space="preserve"> PAGEREF _Toc194120622 \h </w:instrText>
         </w:r>
         <w:r>
           <w:rPr>
@@ -2067,7 +2019,7 @@
           <w:szCs w:val="22"/>
         </w:rPr>
       </w:pPr>
-      <w:hyperlink w:anchor="_Toc194118730" w:history="1">
+      <w:hyperlink w:anchor="_Toc194120623" w:history="1">
         <w:r>
           <w:rPr>
             <w:rStyle w:val="af1"/>
@@ -2112,7 +2064,7 @@
             <w:noProof/>
             <w:webHidden/>
           </w:rPr>
-          <w:instrText xml:space="preserve"> PAGEREF _Toc194118730 \h </w:instrText>
+          <w:instrText xml:space="preserve"> PAGEREF _Toc194120623 \h </w:instrText>
         </w:r>
         <w:r>
           <w:rPr>
@@ -2153,7 +2105,7 @@
           <w:szCs w:val="22"/>
         </w:rPr>
       </w:pPr>
-      <w:hyperlink w:anchor="_Toc194118731" w:history="1">
+      <w:hyperlink w:anchor="_Toc194120624" w:history="1">
         <w:r>
           <w:rPr>
             <w:rStyle w:val="af1"/>
@@ -2198,7 +2150,7 @@
             <w:noProof/>
             <w:webHidden/>
           </w:rPr>
-          <w:instrText xml:space="preserve"> PAGEREF _Toc194118731 \h </w:instrText>
+          <w:instrText xml:space="preserve"> PAGEREF _Toc194120624 \h </w:instrText>
         </w:r>
         <w:r>
           <w:rPr>
@@ -2239,7 +2191,7 @@
           <w:szCs w:val="22"/>
         </w:rPr>
       </w:pPr>
-      <w:hyperlink w:anchor="_Toc194118732" w:history="1">
+      <w:hyperlink w:anchor="_Toc194120625" w:history="1">
         <w:r>
           <w:rPr>
             <w:rStyle w:val="af1"/>
@@ -2284,7 +2236,7 @@
             <w:noProof/>
             <w:webHidden/>
           </w:rPr>
-          <w:instrText xml:space="preserve"> PAGEREF _Toc194118732 \h </w:instrText>
+          <w:instrText xml:space="preserve"> PAGEREF _Toc194120625 \h </w:instrText>
         </w:r>
         <w:r>
           <w:rPr>
@@ -2329,7 +2281,7 @@
           <w:szCs w:val="22"/>
         </w:rPr>
       </w:pPr>
-      <w:hyperlink w:anchor="_Toc194118733" w:history="1">
+      <w:hyperlink w:anchor="_Toc194120626" w:history="1">
         <w:r>
           <w:rPr>
             <w:rStyle w:val="af1"/>
@@ -2374,7 +2326,7 @@
             <w:noProof/>
             <w:webHidden/>
           </w:rPr>
-          <w:instrText xml:space="preserve"> PAGEREF _Toc194118733 \h </w:instrText>
+          <w:instrText xml:space="preserve"> PAGEREF _Toc194120626 \h </w:instrText>
         </w:r>
         <w:r>
           <w:rPr>
@@ -2415,7 +2367,7 @@
           <w:szCs w:val="22"/>
         </w:rPr>
       </w:pPr>
-      <w:hyperlink w:anchor="_Toc194118734" w:history="1">
+      <w:hyperlink w:anchor="_Toc194120627" w:history="1">
         <w:r>
           <w:rPr>
             <w:rStyle w:val="af1"/>
@@ -2460,7 +2412,7 @@
             <w:noProof/>
             <w:webHidden/>
           </w:rPr>
-          <w:instrText xml:space="preserve"> PAGEREF _Toc194118734 \h </w:instrText>
+          <w:instrText xml:space="preserve"> PAGEREF _Toc194120627 \h </w:instrText>
         </w:r>
         <w:r>
           <w:rPr>
@@ -2501,7 +2453,7 @@
           <w:szCs w:val="22"/>
         </w:rPr>
       </w:pPr>
-      <w:hyperlink w:anchor="_Toc194118735" w:history="1">
+      <w:hyperlink w:anchor="_Toc194120628" w:history="1">
         <w:r>
           <w:rPr>
             <w:rStyle w:val="af1"/>
@@ -2546,7 +2498,7 @@
             <w:noProof/>
             <w:webHidden/>
           </w:rPr>
-          <w:instrText xml:space="preserve"> PAGEREF _Toc194118735 \h </w:instrText>
+          <w:instrText xml:space="preserve"> PAGEREF _Toc194120628 \h </w:instrText>
         </w:r>
         <w:r>
           <w:rPr>
@@ -2591,7 +2543,7 @@
           <w:szCs w:val="22"/>
         </w:rPr>
       </w:pPr>
-      <w:hyperlink w:anchor="_Toc194118736" w:history="1">
+      <w:hyperlink w:anchor="_Toc194120629" w:history="1">
         <w:r>
           <w:rPr>
             <w:rStyle w:val="af1"/>
@@ -2636,7 +2588,7 @@
             <w:noProof/>
             <w:webHidden/>
           </w:rPr>
-          <w:instrText xml:space="preserve"> PAGEREF _Toc194118736 \h </w:instrText>
+          <w:instrText xml:space="preserve"> PAGEREF _Toc194120629 \h </w:instrText>
         </w:r>
         <w:r>
           <w:rPr>
@@ -2677,7 +2629,7 @@
           <w:szCs w:val="22"/>
         </w:rPr>
       </w:pPr>
-      <w:hyperlink w:anchor="_Toc194118737" w:history="1">
+      <w:hyperlink w:anchor="_Toc194120630" w:history="1">
         <w:r>
           <w:rPr>
             <w:rStyle w:val="af1"/>
@@ -2722,7 +2674,7 @@
             <w:noProof/>
             <w:webHidden/>
           </w:rPr>
-          <w:instrText xml:space="preserve"> PAGEREF _Toc194118737 \h </w:instrText>
+          <w:instrText xml:space="preserve"> PAGEREF _Toc194120630 \h </w:instrText>
         </w:r>
         <w:r>
           <w:rPr>
@@ -2767,7 +2719,7 @@
           <w:szCs w:val="22"/>
         </w:rPr>
       </w:pPr>
-      <w:hyperlink w:anchor="_Toc194118738" w:history="1">
+      <w:hyperlink w:anchor="_Toc194120631" w:history="1">
         <w:r>
           <w:rPr>
             <w:rStyle w:val="af1"/>
@@ -2812,7 +2764,7 @@
             <w:noProof/>
             <w:webHidden/>
           </w:rPr>
-          <w:instrText xml:space="preserve"> PAGEREF _Toc194118738 \h </w:instrText>
+          <w:instrText xml:space="preserve"> PAGEREF _Toc194120631 \h </w:instrText>
         </w:r>
         <w:r>
           <w:rPr>
@@ -2857,7 +2809,7 @@
           <w:szCs w:val="22"/>
         </w:rPr>
       </w:pPr>
-      <w:hyperlink w:anchor="_Toc194118739" w:history="1">
+      <w:hyperlink w:anchor="_Toc194120632" w:history="1">
         <w:r>
           <w:rPr>
             <w:rStyle w:val="af1"/>
@@ -2902,7 +2854,7 @@
             <w:noProof/>
             <w:webHidden/>
           </w:rPr>
-          <w:instrText xml:space="preserve"> PAGEREF _Toc194118739 \h </w:instrText>
+          <w:instrText xml:space="preserve"> PAGEREF _Toc194120632 \h </w:instrText>
         </w:r>
         <w:r>
           <w:rPr>
@@ -2947,7 +2899,7 @@
           <w:szCs w:val="22"/>
         </w:rPr>
       </w:pPr>
-      <w:hyperlink w:anchor="_Toc194118740" w:history="1">
+      <w:hyperlink w:anchor="_Toc194120633" w:history="1">
         <w:r>
           <w:rPr>
             <w:rStyle w:val="af1"/>
@@ -2992,7 +2944,7 @@
             <w:noProof/>
             <w:webHidden/>
           </w:rPr>
-          <w:instrText xml:space="preserve"> PAGEREF _Toc194118740 \h </w:instrText>
+          <w:instrText xml:space="preserve"> PAGEREF _Toc194120633 \h </w:instrText>
         </w:r>
         <w:r>
           <w:rPr>
@@ -3037,7 +2989,7 @@
           <w:szCs w:val="22"/>
         </w:rPr>
       </w:pPr>
-      <w:hyperlink w:anchor="_Toc194118741" w:history="1">
+      <w:hyperlink w:anchor="_Toc194120634" w:history="1">
         <w:r>
           <w:rPr>
             <w:rStyle w:val="af1"/>
@@ -3082,7 +3034,7 @@
             <w:noProof/>
             <w:webHidden/>
           </w:rPr>
-          <w:instrText xml:space="preserve"> PAGEREF _Toc194118741 \h </w:instrText>
+          <w:instrText xml:space="preserve"> PAGEREF _Toc194120634 \h </w:instrText>
         </w:r>
         <w:r>
           <w:rPr>
@@ -3127,7 +3079,7 @@
           <w:szCs w:val="22"/>
         </w:rPr>
       </w:pPr>
-      <w:hyperlink w:anchor="_Toc194118742" w:history="1">
+      <w:hyperlink w:anchor="_Toc194120635" w:history="1">
         <w:r>
           <w:rPr>
             <w:rStyle w:val="af1"/>
@@ -3172,7 +3124,7 @@
             <w:noProof/>
             <w:webHidden/>
           </w:rPr>
-          <w:instrText xml:space="preserve"> PAGEREF _Toc194118742 \h </w:instrText>
+          <w:instrText xml:space="preserve"> PAGEREF _Toc194120635 \h </w:instrText>
         </w:r>
         <w:r>
           <w:rPr>
@@ -3217,7 +3169,7 @@
           <w:szCs w:val="22"/>
         </w:rPr>
       </w:pPr>
-      <w:hyperlink w:anchor="_Toc194118743" w:history="1">
+      <w:hyperlink w:anchor="_Toc194120636" w:history="1">
         <w:r>
           <w:rPr>
             <w:rStyle w:val="af1"/>
@@ -3262,7 +3214,7 @@
             <w:noProof/>
             <w:webHidden/>
           </w:rPr>
-          <w:instrText xml:space="preserve"> PAGEREF _Toc194118743 \h </w:instrText>
+          <w:instrText xml:space="preserve"> PAGEREF _Toc194120636 \h </w:instrText>
         </w:r>
         <w:r>
           <w:rPr>
@@ -3306,30 +3258,14 @@
           <w:szCs w:val="22"/>
         </w:rPr>
       </w:pPr>
-      <w:hyperlink w:anchor="_Toc194118744" w:history="1">
+      <w:hyperlink w:anchor="_Toc194120637" w:history="1">
         <w:r>
           <w:rPr>
             <w:rStyle w:val="af1"/>
             <w:rFonts w:eastAsiaTheme="majorEastAsia"/>
             <w:noProof/>
           </w:rPr>
-          <w:t>Прило</w:t>
-        </w:r>
-        <w:r>
-          <w:rPr>
-            <w:rStyle w:val="af1"/>
-            <w:rFonts w:eastAsiaTheme="majorEastAsia"/>
-            <w:noProof/>
-          </w:rPr>
-          <w:t>ж</w:t>
-        </w:r>
-        <w:r>
-          <w:rPr>
-            <w:rStyle w:val="af1"/>
-            <w:rFonts w:eastAsiaTheme="majorEastAsia"/>
-            <w:noProof/>
-          </w:rPr>
-          <w:t>ение</w:t>
+          <w:t>Приложение</w:t>
         </w:r>
         <w:r>
           <w:rPr>
@@ -3350,7 +3286,7 @@
             <w:noProof/>
             <w:webHidden/>
           </w:rPr>
-          <w:instrText xml:space="preserve"> PAGEREF _Toc194118744 \h </w:instrText>
+          <w:instrText xml:space="preserve"> PAGEREF _Toc194120637 \h </w:instrText>
         </w:r>
         <w:r>
           <w:rPr>
@@ -3424,14 +3360,14 @@
           <w:lang w:val="en-US"/>
         </w:rPr>
       </w:pPr>
-      <w:bookmarkStart w:id="0" w:name="_Toc1574214834"/>
-      <w:bookmarkStart w:id="1" w:name="_Toc194118713"/>
+      <w:bookmarkStart w:id="1" w:name="_Toc1574214834"/>
+      <w:bookmarkStart w:id="2" w:name="_Toc194120606"/>
       <w:r>
         <w:lastRenderedPageBreak/>
         <w:t>Термины, используемые в техническом задании</w:t>
       </w:r>
-      <w:bookmarkEnd w:id="0"/>
       <w:bookmarkEnd w:id="1"/>
+      <w:bookmarkEnd w:id="2"/>
     </w:p>
     <w:tbl>
       <w:tblPr>
@@ -4190,14 +4126,14 @@
       <w:pPr>
         <w:pStyle w:val="1"/>
       </w:pPr>
-      <w:bookmarkStart w:id="2" w:name="_Toc1055524516"/>
-      <w:bookmarkStart w:id="3" w:name="_Toc194118714"/>
+      <w:bookmarkStart w:id="3" w:name="_Toc1055524516"/>
+      <w:bookmarkStart w:id="4" w:name="_Toc194120607"/>
       <w:r>
         <w:lastRenderedPageBreak/>
         <w:t>Общие сведения</w:t>
       </w:r>
-      <w:bookmarkEnd w:id="2"/>
       <w:bookmarkEnd w:id="3"/>
+      <w:bookmarkEnd w:id="4"/>
     </w:p>
     <w:p>
       <w:pPr>
@@ -4207,16 +4143,16 @@
           <w:lang w:val="ru-RU"/>
         </w:rPr>
       </w:pPr>
-      <w:bookmarkStart w:id="4" w:name="_Toc148360526"/>
-      <w:bookmarkStart w:id="5" w:name="_Toc194118715"/>
+      <w:bookmarkStart w:id="5" w:name="_Toc148360526"/>
+      <w:bookmarkStart w:id="6" w:name="_Toc194120608"/>
       <w:r>
         <w:rPr>
           <w:lang w:val="ru-RU"/>
         </w:rPr>
         <w:t>Наименование системы</w:t>
       </w:r>
-      <w:bookmarkEnd w:id="4"/>
       <w:bookmarkEnd w:id="5"/>
+      <w:bookmarkEnd w:id="6"/>
     </w:p>
     <w:p>
       <w:pPr>
@@ -4258,8 +4194,8 @@
       <w:pPr>
         <w:pStyle w:val="2"/>
       </w:pPr>
-      <w:bookmarkStart w:id="6" w:name="_Toc984517832"/>
-      <w:bookmarkStart w:id="7" w:name="_Toc194118716"/>
+      <w:bookmarkStart w:id="7" w:name="_Toc984517832"/>
+      <w:bookmarkStart w:id="8" w:name="_Toc194120609"/>
       <w:proofErr w:type="spellStart"/>
       <w:r>
         <w:t>Наименование</w:t>
@@ -4288,16 +4224,16 @@
       <w:r>
         <w:t>приложения</w:t>
       </w:r>
-      <w:bookmarkEnd w:id="6"/>
       <w:bookmarkEnd w:id="7"/>
+      <w:bookmarkEnd w:id="8"/>
       <w:proofErr w:type="spellEnd"/>
     </w:p>
     <w:p>
       <w:pPr>
         <w:pStyle w:val="3"/>
       </w:pPr>
-      <w:bookmarkStart w:id="8" w:name="_Toc540800923"/>
-      <w:bookmarkStart w:id="9" w:name="_Toc194118717"/>
+      <w:bookmarkStart w:id="9" w:name="_Toc540800923"/>
+      <w:bookmarkStart w:id="10" w:name="_Toc194120610"/>
       <w:proofErr w:type="spellStart"/>
       <w:r>
         <w:t>Наименование</w:t>
@@ -4310,8 +4246,8 @@
       <w:r>
         <w:t>заказчика</w:t>
       </w:r>
-      <w:bookmarkEnd w:id="8"/>
       <w:bookmarkEnd w:id="9"/>
+      <w:bookmarkEnd w:id="10"/>
       <w:proofErr w:type="spellEnd"/>
     </w:p>
     <w:p>
@@ -4326,8 +4262,8 @@
       <w:pPr>
         <w:pStyle w:val="3"/>
       </w:pPr>
-      <w:bookmarkStart w:id="10" w:name="_Toc914798571"/>
-      <w:bookmarkStart w:id="11" w:name="_Toc194118718"/>
+      <w:bookmarkStart w:id="11" w:name="_Toc914798571"/>
+      <w:bookmarkStart w:id="12" w:name="_Toc194120611"/>
       <w:proofErr w:type="spellStart"/>
       <w:r>
         <w:t>Наименование</w:t>
@@ -4340,8 +4276,8 @@
       <w:r>
         <w:t>исполнителя</w:t>
       </w:r>
-      <w:bookmarkEnd w:id="10"/>
       <w:bookmarkEnd w:id="11"/>
+      <w:bookmarkEnd w:id="12"/>
       <w:proofErr w:type="spellEnd"/>
     </w:p>
     <w:p>
@@ -4573,8 +4509,8 @@
           <w:lang w:val="ru-RU"/>
         </w:rPr>
       </w:pPr>
-      <w:bookmarkStart w:id="12" w:name="_Toc2129126754"/>
-      <w:bookmarkStart w:id="13" w:name="_Toc194118719"/>
+      <w:bookmarkStart w:id="13" w:name="_Toc2129126754"/>
+      <w:bookmarkStart w:id="14" w:name="_Toc194120612"/>
       <w:r>
         <w:rPr>
           <w:lang w:val="ru-RU"/>
@@ -4582,8 +4518,8 @@
         <w:lastRenderedPageBreak/>
         <w:t>Перечень документов, на основании которых создается приложение</w:t>
       </w:r>
-      <w:bookmarkEnd w:id="12"/>
       <w:bookmarkEnd w:id="13"/>
+      <w:bookmarkEnd w:id="14"/>
     </w:p>
     <w:p>
       <w:pPr>
@@ -4628,16 +4564,16 @@
           <w:lang w:val="ru-RU"/>
         </w:rPr>
       </w:pPr>
-      <w:bookmarkStart w:id="14" w:name="_Toc1228793587"/>
-      <w:bookmarkStart w:id="15" w:name="_Toc194118720"/>
+      <w:bookmarkStart w:id="15" w:name="_Toc1228793587"/>
+      <w:bookmarkStart w:id="16" w:name="_Toc194120613"/>
       <w:r>
         <w:rPr>
           <w:lang w:val="ru-RU"/>
         </w:rPr>
         <w:t>Состав и содержание работ по созданию приложения</w:t>
       </w:r>
-      <w:bookmarkEnd w:id="14"/>
       <w:bookmarkEnd w:id="15"/>
+      <w:bookmarkEnd w:id="16"/>
     </w:p>
     <w:p>
       <w:pPr>
@@ -4817,8 +4753,8 @@
           <w:lang w:val="ru-RU"/>
         </w:rPr>
       </w:pPr>
-      <w:bookmarkStart w:id="16" w:name="_Toc283054043"/>
-      <w:bookmarkStart w:id="17" w:name="_Toc194118721"/>
+      <w:bookmarkStart w:id="17" w:name="_Toc283054043"/>
+      <w:bookmarkStart w:id="18" w:name="_Toc194120614"/>
       <w:r>
         <w:rPr>
           <w:lang w:val="ru-RU"/>
@@ -4826,8 +4762,8 @@
         <w:lastRenderedPageBreak/>
         <w:t>Порядок оформления и предъявления заказчику результатов работ по созданию приложения</w:t>
       </w:r>
-      <w:bookmarkEnd w:id="16"/>
       <w:bookmarkEnd w:id="17"/>
+      <w:bookmarkEnd w:id="18"/>
     </w:p>
     <w:p>
       <w:pPr>
@@ -4916,15 +4852,15 @@
           <w:lang w:val="ru-RU"/>
         </w:rPr>
       </w:pPr>
-      <w:bookmarkStart w:id="18" w:name="_Toc1535537341"/>
-      <w:bookmarkStart w:id="19" w:name="_Toc194118722"/>
+      <w:bookmarkStart w:id="19" w:name="_Toc1535537341"/>
+      <w:bookmarkStart w:id="20" w:name="_Toc194120615"/>
       <w:r>
         <w:rPr>
           <w:lang w:val="ru-RU"/>
         </w:rPr>
         <w:t xml:space="preserve">Цели и назначение создания </w:t>
       </w:r>
-      <w:bookmarkEnd w:id="18"/>
+      <w:bookmarkEnd w:id="19"/>
       <w:r>
         <w:t>android</w:t>
       </w:r>
@@ -4934,7 +4870,7 @@
         </w:rPr>
         <w:t>-приложения</w:t>
       </w:r>
-      <w:bookmarkEnd w:id="19"/>
+      <w:bookmarkEnd w:id="20"/>
     </w:p>
     <w:p>
       <w:pPr>
@@ -5108,14 +5044,14 @@
       <w:pPr>
         <w:pStyle w:val="1"/>
       </w:pPr>
-      <w:bookmarkStart w:id="20" w:name="_Toc2050041583"/>
-      <w:bookmarkStart w:id="21" w:name="_Toc194118723"/>
+      <w:bookmarkStart w:id="21" w:name="_Toc2050041583"/>
+      <w:bookmarkStart w:id="22" w:name="_Toc194120616"/>
       <w:r>
         <w:lastRenderedPageBreak/>
         <w:t>Анализ конкурентов</w:t>
       </w:r>
-      <w:bookmarkEnd w:id="20"/>
       <w:bookmarkEnd w:id="21"/>
+      <w:bookmarkEnd w:id="22"/>
     </w:p>
     <w:p>
       <w:pPr>
@@ -5152,7 +5088,7 @@
           <w:lang w:val="ru-RU"/>
         </w:rPr>
       </w:pPr>
-      <w:bookmarkStart w:id="22" w:name="_Toc194118724"/>
+      <w:bookmarkStart w:id="23" w:name="_Toc194120617"/>
       <w:proofErr w:type="spellStart"/>
       <w:r>
         <w:rPr>
@@ -5162,7 +5098,7 @@
         </w:rPr>
         <w:t>CoinKeeper</w:t>
       </w:r>
-      <w:bookmarkEnd w:id="22"/>
+      <w:bookmarkEnd w:id="23"/>
       <w:proofErr w:type="spellEnd"/>
     </w:p>
     <w:p>
@@ -5339,12 +5275,12 @@
       <w:pPr>
         <w:pStyle w:val="2"/>
       </w:pPr>
-      <w:bookmarkStart w:id="23" w:name="_Toc194118725"/>
+      <w:bookmarkStart w:id="24" w:name="_Toc194120618"/>
       <w:proofErr w:type="spellStart"/>
       <w:r>
         <w:t>ZenMoney</w:t>
       </w:r>
-      <w:bookmarkEnd w:id="23"/>
+      <w:bookmarkEnd w:id="24"/>
       <w:proofErr w:type="spellEnd"/>
     </w:p>
     <w:p>
@@ -5384,7 +5320,7 @@
       <w:pPr>
         <w:pStyle w:val="a0"/>
       </w:pPr>
-      <w:bookmarkStart w:id="24" w:name="_Hlk192793485"/>
+      <w:bookmarkStart w:id="25" w:name="_Hlk192793485"/>
       <w:r>
         <w:t>Автоматическая синхронизация с банковскими картами и счетами (минимальный ручной ввод)</w:t>
       </w:r>
@@ -5428,7 +5364,7 @@
         <w:t>Поддержка совместного бюджета для семьи.</w:t>
       </w:r>
     </w:p>
-    <w:bookmarkEnd w:id="24"/>
+    <w:bookmarkEnd w:id="25"/>
     <w:p>
       <w:pPr>
         <w:pStyle w:val="-"/>
@@ -5442,7 +5378,7 @@
       <w:pPr>
         <w:pStyle w:val="a0"/>
       </w:pPr>
-      <w:bookmarkStart w:id="25" w:name="_Hlk192793547"/>
+      <w:bookmarkStart w:id="26" w:name="_Hlk192793547"/>
       <w:r>
         <w:t xml:space="preserve"> Многие функции доступны только в платной версии</w:t>
       </w:r>
@@ -5454,8 +5390,8 @@
       <w:pPr>
         <w:pStyle w:val="a0"/>
       </w:pPr>
-      <w:bookmarkStart w:id="26" w:name="_Hlk192793555"/>
-      <w:bookmarkEnd w:id="25"/>
+      <w:bookmarkStart w:id="27" w:name="_Hlk192793555"/>
+      <w:bookmarkEnd w:id="26"/>
       <w:r>
         <w:t xml:space="preserve"> Возможны задержки синхронизации с банками</w:t>
       </w:r>
@@ -5467,8 +5403,8 @@
       <w:pPr>
         <w:pStyle w:val="a0"/>
       </w:pPr>
-      <w:bookmarkStart w:id="27" w:name="_Toc339246132"/>
-      <w:bookmarkEnd w:id="26"/>
+      <w:bookmarkStart w:id="28" w:name="_Toc339246132"/>
+      <w:bookmarkEnd w:id="27"/>
       <w:r>
         <w:t xml:space="preserve"> Сложность первоначальной настройки категорий и счетов</w:t>
       </w:r>
@@ -5502,20 +5438,20 @@
       <w:pPr>
         <w:pStyle w:val="1"/>
       </w:pPr>
-      <w:bookmarkStart w:id="28" w:name="_Toc194118726"/>
+      <w:bookmarkStart w:id="29" w:name="_Toc194120619"/>
       <w:r>
         <w:lastRenderedPageBreak/>
         <w:t>Требования к приложению и программному обеспечению</w:t>
       </w:r>
-      <w:bookmarkEnd w:id="27"/>
       <w:bookmarkEnd w:id="28"/>
+      <w:bookmarkEnd w:id="29"/>
     </w:p>
     <w:p>
       <w:pPr>
         <w:pStyle w:val="2"/>
       </w:pPr>
-      <w:bookmarkStart w:id="29" w:name="_Toc313541209"/>
-      <w:bookmarkStart w:id="30" w:name="_Toc194118727"/>
+      <w:bookmarkStart w:id="30" w:name="_Toc313541209"/>
+      <w:bookmarkStart w:id="31" w:name="_Toc194120620"/>
       <w:proofErr w:type="spellStart"/>
       <w:r>
         <w:t>Требования</w:t>
@@ -5536,8 +5472,8 @@
       <w:r>
         <w:t>данных</w:t>
       </w:r>
-      <w:bookmarkEnd w:id="29"/>
       <w:bookmarkEnd w:id="30"/>
+      <w:bookmarkEnd w:id="31"/>
       <w:proofErr w:type="spellEnd"/>
     </w:p>
     <w:p>
@@ -5602,66 +5538,64 @@
       <w:pPr>
         <w:pStyle w:val="2"/>
       </w:pPr>
-      <w:bookmarkStart w:id="31" w:name="_Toc503091439"/>
-      <w:bookmarkStart w:id="32" w:name="_Toc194118728"/>
-      <w:bookmarkStart w:id="33" w:name="_GoBack"/>
+      <w:bookmarkStart w:id="32" w:name="_Toc503091439"/>
+      <w:bookmarkStart w:id="33" w:name="_Toc194120621"/>
+      <w:proofErr w:type="spellStart"/>
+      <w:r>
+        <w:t>Требования</w:t>
+      </w:r>
+      <w:proofErr w:type="spellEnd"/>
+      <w:r>
+        <w:t xml:space="preserve"> к </w:t>
+      </w:r>
+      <w:proofErr w:type="spellStart"/>
+      <w:r>
+        <w:t>архитектуре</w:t>
+      </w:r>
+      <w:bookmarkEnd w:id="32"/>
       <w:bookmarkEnd w:id="33"/>
+      <w:proofErr w:type="spellEnd"/>
+    </w:p>
+    <w:p>
+      <w:r>
+        <w:t>Приложение</w:t>
+      </w:r>
+      <w:r>
+        <w:t xml:space="preserve"> </w:t>
+      </w:r>
+      <w:r>
+        <w:t>должно быть реализовано с применением клиент-серверной архитектуры на основе REST API, обеспечивающей надежное взаимодействие между мобильным клиентом (</w:t>
+      </w:r>
       <w:proofErr w:type="spellStart"/>
       <w:r>
-        <w:t>Требования</w:t>
+        <w:t>Flutter</w:t>
       </w:r>
       <w:proofErr w:type="spellEnd"/>
       <w:r>
-        <w:t xml:space="preserve"> к </w:t>
+        <w:t>) и серверной частью (</w:t>
       </w:r>
       <w:proofErr w:type="spellStart"/>
       <w:r>
-        <w:t>архитектуре</w:t>
-      </w:r>
-      <w:bookmarkEnd w:id="31"/>
-      <w:bookmarkEnd w:id="32"/>
+        <w:t>Java</w:t>
+      </w:r>
       <w:proofErr w:type="spellEnd"/>
-    </w:p>
-    <w:p>
-      <w:r>
-        <w:t>Приложение</w:t>
-      </w:r>
+      <w:r>
+        <w:t>/</w:t>
+      </w:r>
+      <w:proofErr w:type="spellStart"/>
+      <w:r>
+        <w:t>Spring</w:t>
+      </w:r>
+      <w:proofErr w:type="spellEnd"/>
       <w:r>
         <w:t xml:space="preserve"> </w:t>
       </w:r>
-      <w:r>
-        <w:t>должно быть реализовано с применением клиент-серверной архитектуры на основе REST API, обеспечивающей надежное взаимодействие между мобильным клиентом (</w:t>
-      </w:r>
       <w:proofErr w:type="spellStart"/>
       <w:r>
-        <w:t>Flutter</w:t>
+        <w:t>Boot</w:t>
       </w:r>
       <w:proofErr w:type="spellEnd"/>
       <w:r>
-        <w:t>) и серверной частью (</w:t>
-      </w:r>
-      <w:proofErr w:type="spellStart"/>
-      <w:r>
-        <w:t>Java</w:t>
-      </w:r>
-      <w:proofErr w:type="spellEnd"/>
-      <w:r>
-        <w:t>/</w:t>
-      </w:r>
-      <w:proofErr w:type="spellStart"/>
-      <w:r>
-        <w:t>Spring</w:t>
-      </w:r>
-      <w:proofErr w:type="spellEnd"/>
-      <w:r>
-        <w:t xml:space="preserve"> </w:t>
-      </w:r>
-      <w:proofErr w:type="spellStart"/>
-      <w:r>
-        <w:t>Boot</w:t>
-      </w:r>
-      <w:proofErr w:type="spellEnd"/>
-      <w:r>
         <w:t>)</w:t>
       </w:r>
       <w:r>
@@ -5676,7 +5610,7 @@
         </w:rPr>
       </w:pPr>
       <w:bookmarkStart w:id="34" w:name="_Toc1632849069"/>
-      <w:bookmarkStart w:id="35" w:name="_Toc194118729"/>
+      <w:bookmarkStart w:id="35" w:name="_Toc194120622"/>
       <w:r>
         <w:rPr>
           <w:lang w:val="ru-RU"/>
@@ -6117,7 +6051,7 @@
         <w:pStyle w:val="2"/>
       </w:pPr>
       <w:bookmarkStart w:id="36" w:name="_Toc2036460781"/>
-      <w:bookmarkStart w:id="37" w:name="_Toc194118730"/>
+      <w:bookmarkStart w:id="37" w:name="_Toc194120623"/>
       <w:proofErr w:type="spellStart"/>
       <w:r>
         <w:t>Требования</w:t>
@@ -6333,7 +6267,7 @@
         <w:pStyle w:val="2"/>
       </w:pPr>
       <w:bookmarkStart w:id="38" w:name="_Toc1246343066"/>
-      <w:bookmarkStart w:id="39" w:name="_Toc194118731"/>
+      <w:bookmarkStart w:id="39" w:name="_Toc194120624"/>
       <w:proofErr w:type="spellStart"/>
       <w:r>
         <w:lastRenderedPageBreak/>
@@ -6409,7 +6343,7 @@
           <w:lang w:val="ru-RU"/>
         </w:rPr>
       </w:pPr>
-      <w:bookmarkStart w:id="40" w:name="_Toc194118732"/>
+      <w:bookmarkStart w:id="40" w:name="_Toc194120625"/>
       <w:r>
         <w:rPr>
           <w:lang w:val="ru-RU"/>
@@ -6537,7 +6471,7 @@
         <w:pStyle w:val="1"/>
       </w:pPr>
       <w:bookmarkStart w:id="41" w:name="_Toc1757023229"/>
-      <w:bookmarkStart w:id="42" w:name="_Toc194118733"/>
+      <w:bookmarkStart w:id="42" w:name="_Toc194120626"/>
       <w:r>
         <w:t>Функциональные требования</w:t>
       </w:r>
@@ -6569,7 +6503,7 @@
       <w:pPr>
         <w:pStyle w:val="2"/>
       </w:pPr>
-      <w:bookmarkStart w:id="43" w:name="_Toc194118734"/>
+      <w:bookmarkStart w:id="43" w:name="_Toc194120627"/>
       <w:r>
         <w:rPr>
           <w:lang w:val="ru-RU"/>
@@ -6632,7 +6566,7 @@
         <w:pStyle w:val="2"/>
       </w:pPr>
       <w:bookmarkStart w:id="45" w:name="_Toc194021290"/>
-      <w:bookmarkStart w:id="46" w:name="_Toc194118735"/>
+      <w:bookmarkStart w:id="46" w:name="_Toc194120628"/>
       <w:r>
         <w:rPr>
           <w:lang w:val="ru-RU"/>
@@ -6852,7 +6786,7 @@
         <w:pStyle w:val="1"/>
       </w:pPr>
       <w:bookmarkStart w:id="47" w:name="_Toc1627570720"/>
-      <w:bookmarkStart w:id="48" w:name="_Toc194118736"/>
+      <w:bookmarkStart w:id="48" w:name="_Toc194120629"/>
       <w:r>
         <w:lastRenderedPageBreak/>
         <w:t>Нефункциональные требования</w:t>
@@ -7461,7 +7395,7 @@
         <w:pStyle w:val="2"/>
       </w:pPr>
       <w:bookmarkStart w:id="49" w:name="_Toc297187473"/>
-      <w:bookmarkStart w:id="50" w:name="_Toc194118737"/>
+      <w:bookmarkStart w:id="50" w:name="_Toc194120630"/>
       <w:proofErr w:type="spellStart"/>
       <w:r>
         <w:lastRenderedPageBreak/>
@@ -7487,7 +7421,7 @@
         </w:rPr>
       </w:pPr>
       <w:bookmarkStart w:id="51" w:name="_Toc1426287885"/>
-      <w:bookmarkStart w:id="52" w:name="_Toc194118738"/>
+      <w:bookmarkStart w:id="52" w:name="_Toc194120631"/>
       <w:proofErr w:type="spellStart"/>
       <w:r>
         <w:t>Макет</w:t>
@@ -7640,7 +7574,7 @@
       </w:pPr>
       <w:bookmarkStart w:id="53" w:name="_Toc355673544"/>
       <w:bookmarkStart w:id="54" w:name="_Toc194021296"/>
-      <w:bookmarkStart w:id="55" w:name="_Toc194118739"/>
+      <w:bookmarkStart w:id="55" w:name="_Toc194120632"/>
       <w:r>
         <w:rPr>
           <w:lang w:val="ru-RU"/>
@@ -7757,7 +7691,7 @@
         </w:rPr>
       </w:pPr>
       <w:bookmarkStart w:id="56" w:name="_Toc311730503"/>
-      <w:bookmarkStart w:id="57" w:name="_Toc194118740"/>
+      <w:bookmarkStart w:id="57" w:name="_Toc194120633"/>
       <w:r>
         <w:rPr>
           <w:lang w:val="ru-RU"/>
@@ -7868,7 +7802,7 @@
       </w:pPr>
       <w:bookmarkStart w:id="58" w:name="_Toc1357566675"/>
       <w:bookmarkStart w:id="59" w:name="_Toc194021298"/>
-      <w:bookmarkStart w:id="60" w:name="_Toc194118741"/>
+      <w:bookmarkStart w:id="60" w:name="_Toc194120634"/>
       <w:r>
         <w:rPr>
           <w:lang w:val="ru-RU"/>
@@ -7976,7 +7910,7 @@
         <w:pStyle w:val="1"/>
       </w:pPr>
       <w:bookmarkStart w:id="61" w:name="_Toc441689862"/>
-      <w:bookmarkStart w:id="62" w:name="_Toc194118742"/>
+      <w:bookmarkStart w:id="62" w:name="_Toc194120635"/>
       <w:r>
         <w:t>Планы на дальнейшее развитие проекта</w:t>
       </w:r>
@@ -7985,40 +7919,73 @@
     </w:p>
     <w:p>
       <w:r>
-        <w:t>После завершения основной разработки планируется разработать мобильное приложение</w:t>
-      </w:r>
-      <w:r>
-        <w:t>,</w:t>
-      </w:r>
-      <w:r>
-        <w:t xml:space="preserve"> улучш</w:t>
-      </w:r>
-      <w:r>
-        <w:t>ить</w:t>
-      </w:r>
-      <w:r>
-        <w:t xml:space="preserve"> аналитик</w:t>
-      </w:r>
-      <w:r>
-        <w:t>у</w:t>
-      </w:r>
-      <w:r>
-        <w:t xml:space="preserve"> пользовательских запросов и внедр</w:t>
-      </w:r>
-      <w:r>
-        <w:t>ить</w:t>
-      </w:r>
-      <w:r>
-        <w:t xml:space="preserve"> систем</w:t>
-      </w:r>
-      <w:r>
-        <w:t>у</w:t>
-      </w:r>
-      <w:r>
-        <w:t xml:space="preserve"> предиктивных ответов</w:t>
-      </w:r>
-      <w:r>
-        <w:t>.</w:t>
+        <w:t xml:space="preserve">После запуска </w:t>
+      </w:r>
+      <w:proofErr w:type="spellStart"/>
+      <w:r>
+        <w:t>MoneyGuard</w:t>
+      </w:r>
+      <w:proofErr w:type="spellEnd"/>
+      <w:r>
+        <w:t xml:space="preserve"> планируется расширение функционала за счёт внедрения семейных аккаунтов, </w:t>
+      </w:r>
+      <w:proofErr w:type="spellStart"/>
+      <w:r>
+        <w:t>кастомных</w:t>
+      </w:r>
+      <w:proofErr w:type="spellEnd"/>
+      <w:r>
+        <w:t xml:space="preserve"> категорий и интеграции с </w:t>
+      </w:r>
+      <w:proofErr w:type="spellStart"/>
+      <w:r>
+        <w:t>Open</w:t>
+      </w:r>
+      <w:proofErr w:type="spellEnd"/>
+      <w:r>
+        <w:t xml:space="preserve"> </w:t>
+      </w:r>
+      <w:proofErr w:type="spellStart"/>
+      <w:r>
+        <w:t>Banking</w:t>
+      </w:r>
+      <w:proofErr w:type="spellEnd"/>
+      <w:r>
+        <w:t xml:space="preserve"> API для автоматического импорта транзакций. ИИ-ассистент </w:t>
+      </w:r>
+      <w:r>
+        <w:lastRenderedPageBreak/>
+        <w:t xml:space="preserve">получит предиктивную аналитику. В планах локализация на английский </w:t>
+      </w:r>
+      <w:r>
+        <w:t>язык</w:t>
+      </w:r>
+      <w:r>
+        <w:t xml:space="preserve">, поддержка </w:t>
+      </w:r>
+      <w:proofErr w:type="spellStart"/>
+      <w:r>
+        <w:t>мультивалютности</w:t>
+      </w:r>
+      <w:proofErr w:type="spellEnd"/>
+      <w:r>
+        <w:t xml:space="preserve">, партнёрства с банками, а также оптимизация для офлайн-режима. Ключевые этапы: Q2 2025 - семейные аккаунты и чат-бот, Q4 2025 - </w:t>
+      </w:r>
+      <w:proofErr w:type="spellStart"/>
+      <w:r>
+        <w:t>Open</w:t>
+      </w:r>
+      <w:proofErr w:type="spellEnd"/>
+      <w:r>
+        <w:t xml:space="preserve"> </w:t>
+      </w:r>
+      <w:proofErr w:type="spellStart"/>
+      <w:r>
+        <w:t>Banking</w:t>
+      </w:r>
+      <w:proofErr w:type="spellEnd"/>
+      <w:r>
+        <w:t>, 2026 - локализация и предиктивная аналитика, с целью создания комплексной финансовой экосистемы.</w:t>
       </w:r>
     </w:p>
     <w:p>
@@ -8026,9 +7993,8 @@
         <w:pStyle w:val="1"/>
       </w:pPr>
       <w:bookmarkStart w:id="63" w:name="_Toc976435230"/>
-      <w:bookmarkStart w:id="64" w:name="_Toc194118743"/>
-      <w:r>
-        <w:lastRenderedPageBreak/>
+      <w:bookmarkStart w:id="64" w:name="_Toc194120636"/>
+      <w:r>
         <w:t>Источники разработки</w:t>
       </w:r>
       <w:bookmarkEnd w:id="63"/>
@@ -8162,7 +8128,7 @@
         <w:pStyle w:val="ad"/>
       </w:pPr>
       <w:bookmarkStart w:id="65" w:name="_Toc1897129901"/>
-      <w:bookmarkStart w:id="66" w:name="_Toc194118744"/>
+      <w:bookmarkStart w:id="66" w:name="_Toc194120637"/>
       <w:r>
         <w:lastRenderedPageBreak/>
         <w:t>Приложение</w:t>
@@ -12378,6 +12344,7 @@
   <w:style w:type="character" w:default="1" w:styleId="a3">
     <w:name w:val="Default Paragraph Font"/>
     <w:uiPriority w:val="1"/>
+    <w:semiHidden/>
     <w:unhideWhenUsed/>
   </w:style>
   <w:style w:type="table" w:default="1" w:styleId="a4">
@@ -13714,7 +13681,7 @@
 </file>
 
 <file path=customXml/itemProps1.xml><?xml version="1.0" encoding="utf-8"?>
-<ds:datastoreItem xmlns:ds="http://schemas.openxmlformats.org/officeDocument/2006/customXml" ds:itemID="{55D41FE8-DC6D-443A-8361-42BF8BF37C12}">
+<ds:datastoreItem xmlns:ds="http://schemas.openxmlformats.org/officeDocument/2006/customXml" ds:itemID="{8ACD5E79-FFF7-49B6-A01B-2F898144A6F1}">
   <ds:schemaRefs>
     <ds:schemaRef ds:uri="http://schemas.openxmlformats.org/officeDocument/2006/bibliography"/>
   </ds:schemaRefs>

--- a/Documentation/tz/TZ.docx
+++ b/Documentation/tz/TZ.docx
@@ -11,8 +11,6 @@
           <w:color w:val="000000" w:themeColor="text1"/>
         </w:rPr>
       </w:pPr>
-      <w:bookmarkStart w:id="0" w:name="_GoBack"/>
-      <w:bookmarkEnd w:id="0"/>
       <w:r>
         <w:rPr>
           <w:color w:val="000000" w:themeColor="text1"/>
@@ -531,7 +529,7 @@
       <w:r>
         <w:fldChar w:fldCharType="separate"/>
       </w:r>
-      <w:hyperlink w:anchor="_Toc194120606" w:history="1">
+      <w:hyperlink w:anchor="_Toc194182057" w:history="1">
         <w:r>
           <w:rPr>
             <w:rStyle w:val="af1"/>
@@ -577,7 +575,7 @@
             <w:noProof/>
             <w:webHidden/>
           </w:rPr>
-          <w:instrText xml:space="preserve"> PAGEREF _Toc194120606 \h </w:instrText>
+          <w:instrText xml:space="preserve"> PAGEREF _Toc194182057 \h </w:instrText>
         </w:r>
         <w:r>
           <w:rPr>
@@ -622,7 +620,7 @@
           <w:szCs w:val="22"/>
         </w:rPr>
       </w:pPr>
-      <w:hyperlink w:anchor="_Toc194120607" w:history="1">
+      <w:hyperlink w:anchor="_Toc194182058" w:history="1">
         <w:r>
           <w:rPr>
             <w:rStyle w:val="af1"/>
@@ -667,7 +665,7 @@
             <w:noProof/>
             <w:webHidden/>
           </w:rPr>
-          <w:instrText xml:space="preserve"> PAGEREF _Toc194120607 \h </w:instrText>
+          <w:instrText xml:space="preserve"> PAGEREF _Toc194182058 \h </w:instrText>
         </w:r>
         <w:r>
           <w:rPr>
@@ -708,7 +706,7 @@
           <w:szCs w:val="22"/>
         </w:rPr>
       </w:pPr>
-      <w:hyperlink w:anchor="_Toc194120608" w:history="1">
+      <w:hyperlink w:anchor="_Toc194182059" w:history="1">
         <w:r>
           <w:rPr>
             <w:rStyle w:val="af1"/>
@@ -753,7 +751,7 @@
             <w:noProof/>
             <w:webHidden/>
           </w:rPr>
-          <w:instrText xml:space="preserve"> PAGEREF _Toc194120608 \h </w:instrText>
+          <w:instrText xml:space="preserve"> PAGEREF _Toc194182059 \h </w:instrText>
         </w:r>
         <w:r>
           <w:rPr>
@@ -794,7 +792,7 @@
           <w:szCs w:val="22"/>
         </w:rPr>
       </w:pPr>
-      <w:hyperlink w:anchor="_Toc194120609" w:history="1">
+      <w:hyperlink w:anchor="_Toc194182060" w:history="1">
         <w:r>
           <w:rPr>
             <w:rStyle w:val="af1"/>
@@ -839,7 +837,7 @@
             <w:noProof/>
             <w:webHidden/>
           </w:rPr>
-          <w:instrText xml:space="preserve"> PAGEREF _Toc194120609 \h </w:instrText>
+          <w:instrText xml:space="preserve"> PAGEREF _Toc194182060 \h </w:instrText>
         </w:r>
         <w:r>
           <w:rPr>
@@ -884,7 +882,7 @@
           <w:szCs w:val="22"/>
         </w:rPr>
       </w:pPr>
-      <w:hyperlink w:anchor="_Toc194120610" w:history="1">
+      <w:hyperlink w:anchor="_Toc194182061" w:history="1">
         <w:r>
           <w:rPr>
             <w:rStyle w:val="af1"/>
@@ -929,7 +927,7 @@
             <w:noProof/>
             <w:webHidden/>
           </w:rPr>
-          <w:instrText xml:space="preserve"> PAGEREF _Toc194120610 \h </w:instrText>
+          <w:instrText xml:space="preserve"> PAGEREF _Toc194182061 \h </w:instrText>
         </w:r>
         <w:r>
           <w:rPr>
@@ -974,7 +972,7 @@
           <w:szCs w:val="22"/>
         </w:rPr>
       </w:pPr>
-      <w:hyperlink w:anchor="_Toc194120611" w:history="1">
+      <w:hyperlink w:anchor="_Toc194182062" w:history="1">
         <w:r>
           <w:rPr>
             <w:rStyle w:val="af1"/>
@@ -1019,7 +1017,7 @@
             <w:noProof/>
             <w:webHidden/>
           </w:rPr>
-          <w:instrText xml:space="preserve"> PAGEREF _Toc194120611 \h </w:instrText>
+          <w:instrText xml:space="preserve"> PAGEREF _Toc194182062 \h </w:instrText>
         </w:r>
         <w:r>
           <w:rPr>
@@ -1060,7 +1058,7 @@
           <w:szCs w:val="22"/>
         </w:rPr>
       </w:pPr>
-      <w:hyperlink w:anchor="_Toc194120612" w:history="1">
+      <w:hyperlink w:anchor="_Toc194182063" w:history="1">
         <w:r>
           <w:rPr>
             <w:rStyle w:val="af1"/>
@@ -1105,7 +1103,7 @@
             <w:noProof/>
             <w:webHidden/>
           </w:rPr>
-          <w:instrText xml:space="preserve"> PAGEREF _Toc194120612 \h </w:instrText>
+          <w:instrText xml:space="preserve"> PAGEREF _Toc194182063 \h </w:instrText>
         </w:r>
         <w:r>
           <w:rPr>
@@ -1125,7 +1123,7 @@
             <w:noProof/>
             <w:webHidden/>
           </w:rPr>
-          <w:t>7</w:t>
+          <w:t>6</w:t>
         </w:r>
         <w:r>
           <w:rPr>
@@ -1146,7 +1144,7 @@
           <w:szCs w:val="22"/>
         </w:rPr>
       </w:pPr>
-      <w:hyperlink w:anchor="_Toc194120613" w:history="1">
+      <w:hyperlink w:anchor="_Toc194182064" w:history="1">
         <w:r>
           <w:rPr>
             <w:rStyle w:val="af1"/>
@@ -1191,7 +1189,7 @@
             <w:noProof/>
             <w:webHidden/>
           </w:rPr>
-          <w:instrText xml:space="preserve"> PAGEREF _Toc194120613 \h </w:instrText>
+          <w:instrText xml:space="preserve"> PAGEREF _Toc194182064 \h </w:instrText>
         </w:r>
         <w:r>
           <w:rPr>
@@ -1232,7 +1230,7 @@
           <w:szCs w:val="22"/>
         </w:rPr>
       </w:pPr>
-      <w:hyperlink w:anchor="_Toc194120614" w:history="1">
+      <w:hyperlink w:anchor="_Toc194182065" w:history="1">
         <w:r>
           <w:rPr>
             <w:rStyle w:val="af1"/>
@@ -1277,7 +1275,7 @@
             <w:noProof/>
             <w:webHidden/>
           </w:rPr>
-          <w:instrText xml:space="preserve"> PAGEREF _Toc194120614 \h </w:instrText>
+          <w:instrText xml:space="preserve"> PAGEREF _Toc194182065 \h </w:instrText>
         </w:r>
         <w:r>
           <w:rPr>
@@ -1297,7 +1295,7 @@
             <w:noProof/>
             <w:webHidden/>
           </w:rPr>
-          <w:t>8</w:t>
+          <w:t>7</w:t>
         </w:r>
         <w:r>
           <w:rPr>
@@ -1318,7 +1316,7 @@
           <w:szCs w:val="22"/>
         </w:rPr>
       </w:pPr>
-      <w:hyperlink w:anchor="_Toc194120615" w:history="1">
+      <w:hyperlink w:anchor="_Toc194182066" w:history="1">
         <w:r>
           <w:rPr>
             <w:rStyle w:val="af1"/>
@@ -1363,7 +1361,7 @@
             <w:noProof/>
             <w:webHidden/>
           </w:rPr>
-          <w:instrText xml:space="preserve"> PAGEREF _Toc194120615 \h </w:instrText>
+          <w:instrText xml:space="preserve"> PAGEREF _Toc194182066 \h </w:instrText>
         </w:r>
         <w:r>
           <w:rPr>
@@ -1408,7 +1406,7 @@
           <w:szCs w:val="22"/>
         </w:rPr>
       </w:pPr>
-      <w:hyperlink w:anchor="_Toc194120616" w:history="1">
+      <w:hyperlink w:anchor="_Toc194182067" w:history="1">
         <w:r>
           <w:rPr>
             <w:rStyle w:val="af1"/>
@@ -1453,7 +1451,7 @@
             <w:noProof/>
             <w:webHidden/>
           </w:rPr>
-          <w:instrText xml:space="preserve"> PAGEREF _Toc194120616 \h </w:instrText>
+          <w:instrText xml:space="preserve"> PAGEREF _Toc194182067 \h </w:instrText>
         </w:r>
         <w:r>
           <w:rPr>
@@ -1494,7 +1492,7 @@
           <w:szCs w:val="22"/>
         </w:rPr>
       </w:pPr>
-      <w:hyperlink w:anchor="_Toc194120617" w:history="1">
+      <w:hyperlink w:anchor="_Toc194182068" w:history="1">
         <w:r>
           <w:rPr>
             <w:rStyle w:val="af1"/>
@@ -1540,7 +1538,7 @@
             <w:noProof/>
             <w:webHidden/>
           </w:rPr>
-          <w:instrText xml:space="preserve"> PAGEREF _Toc194120617 \h </w:instrText>
+          <w:instrText xml:space="preserve"> PAGEREF _Toc194182068 \h </w:instrText>
         </w:r>
         <w:r>
           <w:rPr>
@@ -1581,7 +1579,7 @@
           <w:szCs w:val="22"/>
         </w:rPr>
       </w:pPr>
-      <w:hyperlink w:anchor="_Toc194120618" w:history="1">
+      <w:hyperlink w:anchor="_Toc194182069" w:history="1">
         <w:r>
           <w:rPr>
             <w:rStyle w:val="af1"/>
@@ -1626,7 +1624,7 @@
             <w:noProof/>
             <w:webHidden/>
           </w:rPr>
-          <w:instrText xml:space="preserve"> PAGEREF _Toc194120618 \h </w:instrText>
+          <w:instrText xml:space="preserve"> PAGEREF _Toc194182069 \h </w:instrText>
         </w:r>
         <w:r>
           <w:rPr>
@@ -1671,7 +1669,7 @@
           <w:szCs w:val="22"/>
         </w:rPr>
       </w:pPr>
-      <w:hyperlink w:anchor="_Toc194120619" w:history="1">
+      <w:hyperlink w:anchor="_Toc194182070" w:history="1">
         <w:r>
           <w:rPr>
             <w:rStyle w:val="af1"/>
@@ -1716,7 +1714,7 @@
             <w:noProof/>
             <w:webHidden/>
           </w:rPr>
-          <w:instrText xml:space="preserve"> PAGEREF _Toc194120619 \h </w:instrText>
+          <w:instrText xml:space="preserve"> PAGEREF _Toc194182070 \h </w:instrText>
         </w:r>
         <w:r>
           <w:rPr>
@@ -1757,7 +1755,7 @@
           <w:szCs w:val="22"/>
         </w:rPr>
       </w:pPr>
-      <w:hyperlink w:anchor="_Toc194120620" w:history="1">
+      <w:hyperlink w:anchor="_Toc194182071" w:history="1">
         <w:r>
           <w:rPr>
             <w:rStyle w:val="af1"/>
@@ -1802,7 +1800,7 @@
             <w:noProof/>
             <w:webHidden/>
           </w:rPr>
-          <w:instrText xml:space="preserve"> PAGEREF _Toc194120620 \h </w:instrText>
+          <w:instrText xml:space="preserve"> PAGEREF _Toc194182071 \h </w:instrText>
         </w:r>
         <w:r>
           <w:rPr>
@@ -1843,7 +1841,7 @@
           <w:szCs w:val="22"/>
         </w:rPr>
       </w:pPr>
-      <w:hyperlink w:anchor="_Toc194120621" w:history="1">
+      <w:hyperlink w:anchor="_Toc194182072" w:history="1">
         <w:r>
           <w:rPr>
             <w:rStyle w:val="af1"/>
@@ -1888,7 +1886,7 @@
             <w:noProof/>
             <w:webHidden/>
           </w:rPr>
-          <w:instrText xml:space="preserve"> PAGEREF _Toc194120621 \h </w:instrText>
+          <w:instrText xml:space="preserve"> PAGEREF _Toc194182072 \h </w:instrText>
         </w:r>
         <w:r>
           <w:rPr>
@@ -1933,7 +1931,7 @@
           <w:szCs w:val="22"/>
         </w:rPr>
       </w:pPr>
-      <w:hyperlink w:anchor="_Toc194120622" w:history="1">
+      <w:hyperlink w:anchor="_Toc194182073" w:history="1">
         <w:r>
           <w:rPr>
             <w:rStyle w:val="af1"/>
@@ -1978,7 +1976,7 @@
             <w:noProof/>
             <w:webHidden/>
           </w:rPr>
-          <w:instrText xml:space="preserve"> PAGEREF _Toc194120622 \h </w:instrText>
+          <w:instrText xml:space="preserve"> PAGEREF _Toc194182073 \h </w:instrText>
         </w:r>
         <w:r>
           <w:rPr>
@@ -2019,7 +2017,7 @@
           <w:szCs w:val="22"/>
         </w:rPr>
       </w:pPr>
-      <w:hyperlink w:anchor="_Toc194120623" w:history="1">
+      <w:hyperlink w:anchor="_Toc194182074" w:history="1">
         <w:r>
           <w:rPr>
             <w:rStyle w:val="af1"/>
@@ -2064,7 +2062,7 @@
             <w:noProof/>
             <w:webHidden/>
           </w:rPr>
-          <w:instrText xml:space="preserve"> PAGEREF _Toc194120623 \h </w:instrText>
+          <w:instrText xml:space="preserve"> PAGEREF _Toc194182074 \h </w:instrText>
         </w:r>
         <w:r>
           <w:rPr>
@@ -2105,7 +2103,7 @@
           <w:szCs w:val="22"/>
         </w:rPr>
       </w:pPr>
-      <w:hyperlink w:anchor="_Toc194120624" w:history="1">
+      <w:hyperlink w:anchor="_Toc194182075" w:history="1">
         <w:r>
           <w:rPr>
             <w:rStyle w:val="af1"/>
@@ -2150,7 +2148,7 @@
             <w:noProof/>
             <w:webHidden/>
           </w:rPr>
-          <w:instrText xml:space="preserve"> PAGEREF _Toc194120624 \h </w:instrText>
+          <w:instrText xml:space="preserve"> PAGEREF _Toc194182075 \h </w:instrText>
         </w:r>
         <w:r>
           <w:rPr>
@@ -2191,7 +2189,7 @@
           <w:szCs w:val="22"/>
         </w:rPr>
       </w:pPr>
-      <w:hyperlink w:anchor="_Toc194120625" w:history="1">
+      <w:hyperlink w:anchor="_Toc194182076" w:history="1">
         <w:r>
           <w:rPr>
             <w:rStyle w:val="af1"/>
@@ -2236,7 +2234,7 @@
             <w:noProof/>
             <w:webHidden/>
           </w:rPr>
-          <w:instrText xml:space="preserve"> PAGEREF _Toc194120625 \h </w:instrText>
+          <w:instrText xml:space="preserve"> PAGEREF _Toc194182076 \h </w:instrText>
         </w:r>
         <w:r>
           <w:rPr>
@@ -2281,7 +2279,7 @@
           <w:szCs w:val="22"/>
         </w:rPr>
       </w:pPr>
-      <w:hyperlink w:anchor="_Toc194120626" w:history="1">
+      <w:hyperlink w:anchor="_Toc194182077" w:history="1">
         <w:r>
           <w:rPr>
             <w:rStyle w:val="af1"/>
@@ -2326,7 +2324,7 @@
             <w:noProof/>
             <w:webHidden/>
           </w:rPr>
-          <w:instrText xml:space="preserve"> PAGEREF _Toc194120626 \h </w:instrText>
+          <w:instrText xml:space="preserve"> PAGEREF _Toc194182077 \h </w:instrText>
         </w:r>
         <w:r>
           <w:rPr>
@@ -2367,7 +2365,7 @@
           <w:szCs w:val="22"/>
         </w:rPr>
       </w:pPr>
-      <w:hyperlink w:anchor="_Toc194120627" w:history="1">
+      <w:hyperlink w:anchor="_Toc194182078" w:history="1">
         <w:r>
           <w:rPr>
             <w:rStyle w:val="af1"/>
@@ -2412,7 +2410,7 @@
             <w:noProof/>
             <w:webHidden/>
           </w:rPr>
-          <w:instrText xml:space="preserve"> PAGEREF _Toc194120627 \h </w:instrText>
+          <w:instrText xml:space="preserve"> PAGEREF _Toc194182078 \h </w:instrText>
         </w:r>
         <w:r>
           <w:rPr>
@@ -2453,7 +2451,7 @@
           <w:szCs w:val="22"/>
         </w:rPr>
       </w:pPr>
-      <w:hyperlink w:anchor="_Toc194120628" w:history="1">
+      <w:hyperlink w:anchor="_Toc194182079" w:history="1">
         <w:r>
           <w:rPr>
             <w:rStyle w:val="af1"/>
@@ -2498,7 +2496,7 @@
             <w:noProof/>
             <w:webHidden/>
           </w:rPr>
-          <w:instrText xml:space="preserve"> PAGEREF _Toc194120628 \h </w:instrText>
+          <w:instrText xml:space="preserve"> PAGEREF _Toc194182079 \h </w:instrText>
         </w:r>
         <w:r>
           <w:rPr>
@@ -2518,7 +2516,7 @@
             <w:noProof/>
             <w:webHidden/>
           </w:rPr>
-          <w:t>15</w:t>
+          <w:t>14</w:t>
         </w:r>
         <w:r>
           <w:rPr>
@@ -2543,7 +2541,7 @@
           <w:szCs w:val="22"/>
         </w:rPr>
       </w:pPr>
-      <w:hyperlink w:anchor="_Toc194120629" w:history="1">
+      <w:hyperlink w:anchor="_Toc194182080" w:history="1">
         <w:r>
           <w:rPr>
             <w:rStyle w:val="af1"/>
@@ -2588,7 +2586,7 @@
             <w:noProof/>
             <w:webHidden/>
           </w:rPr>
-          <w:instrText xml:space="preserve"> PAGEREF _Toc194120629 \h </w:instrText>
+          <w:instrText xml:space="preserve"> PAGEREF _Toc194182080 \h </w:instrText>
         </w:r>
         <w:r>
           <w:rPr>
@@ -2629,7 +2627,7 @@
           <w:szCs w:val="22"/>
         </w:rPr>
       </w:pPr>
-      <w:hyperlink w:anchor="_Toc194120630" w:history="1">
+      <w:hyperlink w:anchor="_Toc194182081" w:history="1">
         <w:r>
           <w:rPr>
             <w:rStyle w:val="af1"/>
@@ -2674,7 +2672,7 @@
             <w:noProof/>
             <w:webHidden/>
           </w:rPr>
-          <w:instrText xml:space="preserve"> PAGEREF _Toc194120630 \h </w:instrText>
+          <w:instrText xml:space="preserve"> PAGEREF _Toc194182081 \h </w:instrText>
         </w:r>
         <w:r>
           <w:rPr>
@@ -2719,7 +2717,7 @@
           <w:szCs w:val="22"/>
         </w:rPr>
       </w:pPr>
-      <w:hyperlink w:anchor="_Toc194120631" w:history="1">
+      <w:hyperlink w:anchor="_Toc194182082" w:history="1">
         <w:r>
           <w:rPr>
             <w:rStyle w:val="af1"/>
@@ -2764,7 +2762,7 @@
             <w:noProof/>
             <w:webHidden/>
           </w:rPr>
-          <w:instrText xml:space="preserve"> PAGEREF _Toc194120631 \h </w:instrText>
+          <w:instrText xml:space="preserve"> PAGEREF _Toc194182082 \h </w:instrText>
         </w:r>
         <w:r>
           <w:rPr>
@@ -2809,7 +2807,7 @@
           <w:szCs w:val="22"/>
         </w:rPr>
       </w:pPr>
-      <w:hyperlink w:anchor="_Toc194120632" w:history="1">
+      <w:hyperlink w:anchor="_Toc194182083" w:history="1">
         <w:r>
           <w:rPr>
             <w:rStyle w:val="af1"/>
@@ -2854,7 +2852,7 @@
             <w:noProof/>
             <w:webHidden/>
           </w:rPr>
-          <w:instrText xml:space="preserve"> PAGEREF _Toc194120632 \h </w:instrText>
+          <w:instrText xml:space="preserve"> PAGEREF _Toc194182083 \h </w:instrText>
         </w:r>
         <w:r>
           <w:rPr>
@@ -2899,7 +2897,7 @@
           <w:szCs w:val="22"/>
         </w:rPr>
       </w:pPr>
-      <w:hyperlink w:anchor="_Toc194120633" w:history="1">
+      <w:hyperlink w:anchor="_Toc194182084" w:history="1">
         <w:r>
           <w:rPr>
             <w:rStyle w:val="af1"/>
@@ -2944,7 +2942,7 @@
             <w:noProof/>
             <w:webHidden/>
           </w:rPr>
-          <w:instrText xml:space="preserve"> PAGEREF _Toc194120633 \h </w:instrText>
+          <w:instrText xml:space="preserve"> PAGEREF _Toc194182084 \h </w:instrText>
         </w:r>
         <w:r>
           <w:rPr>
@@ -2989,7 +2987,7 @@
           <w:szCs w:val="22"/>
         </w:rPr>
       </w:pPr>
-      <w:hyperlink w:anchor="_Toc194120634" w:history="1">
+      <w:hyperlink w:anchor="_Toc194182085" w:history="1">
         <w:r>
           <w:rPr>
             <w:rStyle w:val="af1"/>
@@ -3034,7 +3032,7 @@
             <w:noProof/>
             <w:webHidden/>
           </w:rPr>
-          <w:instrText xml:space="preserve"> PAGEREF _Toc194120634 \h </w:instrText>
+          <w:instrText xml:space="preserve"> PAGEREF _Toc194182085 \h </w:instrText>
         </w:r>
         <w:r>
           <w:rPr>
@@ -3079,7 +3077,7 @@
           <w:szCs w:val="22"/>
         </w:rPr>
       </w:pPr>
-      <w:hyperlink w:anchor="_Toc194120635" w:history="1">
+      <w:hyperlink w:anchor="_Toc194182086" w:history="1">
         <w:r>
           <w:rPr>
             <w:rStyle w:val="af1"/>
@@ -3124,7 +3122,7 @@
             <w:noProof/>
             <w:webHidden/>
           </w:rPr>
-          <w:instrText xml:space="preserve"> PAGEREF _Toc194120635 \h </w:instrText>
+          <w:instrText xml:space="preserve"> PAGEREF _Toc194182086 \h </w:instrText>
         </w:r>
         <w:r>
           <w:rPr>
@@ -3169,7 +3167,7 @@
           <w:szCs w:val="22"/>
         </w:rPr>
       </w:pPr>
-      <w:hyperlink w:anchor="_Toc194120636" w:history="1">
+      <w:hyperlink w:anchor="_Toc194182087" w:history="1">
         <w:r>
           <w:rPr>
             <w:rStyle w:val="af1"/>
@@ -3214,7 +3212,7 @@
             <w:noProof/>
             <w:webHidden/>
           </w:rPr>
-          <w:instrText xml:space="preserve"> PAGEREF _Toc194120636 \h </w:instrText>
+          <w:instrText xml:space="preserve"> PAGEREF _Toc194182087 \h </w:instrText>
         </w:r>
         <w:r>
           <w:rPr>
@@ -3258,7 +3256,7 @@
           <w:szCs w:val="22"/>
         </w:rPr>
       </w:pPr>
-      <w:hyperlink w:anchor="_Toc194120637" w:history="1">
+      <w:hyperlink w:anchor="_Toc194182088" w:history="1">
         <w:r>
           <w:rPr>
             <w:rStyle w:val="af1"/>
@@ -3286,7 +3284,7 @@
             <w:noProof/>
             <w:webHidden/>
           </w:rPr>
-          <w:instrText xml:space="preserve"> PAGEREF _Toc194120637 \h </w:instrText>
+          <w:instrText xml:space="preserve"> PAGEREF _Toc194182088 \h </w:instrText>
         </w:r>
         <w:r>
           <w:rPr>
@@ -3360,14 +3358,14 @@
           <w:lang w:val="en-US"/>
         </w:rPr>
       </w:pPr>
-      <w:bookmarkStart w:id="1" w:name="_Toc1574214834"/>
-      <w:bookmarkStart w:id="2" w:name="_Toc194120606"/>
+      <w:bookmarkStart w:id="0" w:name="_Toc1574214834"/>
+      <w:bookmarkStart w:id="1" w:name="_Toc194182057"/>
       <w:r>
         <w:lastRenderedPageBreak/>
         <w:t>Термины, используемые в техническом задании</w:t>
       </w:r>
+      <w:bookmarkEnd w:id="0"/>
       <w:bookmarkEnd w:id="1"/>
-      <w:bookmarkEnd w:id="2"/>
     </w:p>
     <w:tbl>
       <w:tblPr>
@@ -4126,14 +4124,17 @@
       <w:pPr>
         <w:pStyle w:val="1"/>
       </w:pPr>
-      <w:bookmarkStart w:id="3" w:name="_Toc1055524516"/>
-      <w:bookmarkStart w:id="4" w:name="_Toc194120607"/>
+      <w:bookmarkStart w:id="2" w:name="_Toc1055524516"/>
+      <w:bookmarkStart w:id="3" w:name="_Toc194182058"/>
       <w:r>
         <w:lastRenderedPageBreak/>
-        <w:t>Общие сведения</w:t>
-      </w:r>
+        <w:t xml:space="preserve">Общие </w:t>
+      </w:r>
+      <w:r>
+        <w:t>сведения</w:t>
+      </w:r>
+      <w:bookmarkEnd w:id="2"/>
       <w:bookmarkEnd w:id="3"/>
-      <w:bookmarkEnd w:id="4"/>
     </w:p>
     <w:p>
       <w:pPr>
@@ -4143,141 +4144,121 @@
           <w:lang w:val="ru-RU"/>
         </w:rPr>
       </w:pPr>
-      <w:bookmarkStart w:id="5" w:name="_Toc148360526"/>
-      <w:bookmarkStart w:id="6" w:name="_Toc194120608"/>
+      <w:bookmarkStart w:id="4" w:name="_Toc148360526"/>
+      <w:bookmarkStart w:id="5" w:name="_Toc194182059"/>
       <w:r>
         <w:rPr>
           <w:lang w:val="ru-RU"/>
         </w:rPr>
         <w:t>Наименование системы</w:t>
       </w:r>
+      <w:bookmarkEnd w:id="4"/>
       <w:bookmarkEnd w:id="5"/>
+    </w:p>
+    <w:p>
+      <w:pPr>
+        <w:pStyle w:val="-"/>
+      </w:pPr>
+      <w:r>
+        <w:t>Полное наименование приложения: «</w:t>
+      </w:r>
+      <w:r>
+        <w:rPr>
+          <w:color w:val="000000" w:themeColor="text1"/>
+        </w:rPr>
+        <w:t>Приложение, которое отслеживает траты, составляет бюджеты и предлагает персонализированные стратегии экономии</w:t>
+      </w:r>
+      <w:r>
+        <w:t>».</w:t>
+      </w:r>
+    </w:p>
+    <w:p>
+      <w:pPr>
+        <w:pStyle w:val="-"/>
+      </w:pPr>
+      <w:r>
+        <w:t>Краткое наименование: «</w:t>
+      </w:r>
+      <w:proofErr w:type="spellStart"/>
+      <w:r>
+        <w:rPr>
+          <w:lang w:val="en-US"/>
+        </w:rPr>
+        <w:t>MoneyGuard</w:t>
+      </w:r>
+      <w:proofErr w:type="spellEnd"/>
+      <w:r>
+        <w:t>».</w:t>
+      </w:r>
+    </w:p>
+    <w:p>
+      <w:pPr>
+        <w:pStyle w:val="2"/>
+        <w:rPr>
+          <w:lang w:val="ru-RU"/>
+        </w:rPr>
+      </w:pPr>
+      <w:bookmarkStart w:id="6" w:name="_Toc984517832"/>
+      <w:bookmarkStart w:id="7" w:name="_Toc194182060"/>
+      <w:r>
+        <w:rPr>
+          <w:lang w:val="ru-RU"/>
+        </w:rPr>
+        <w:t>Наименование исполнителя и заказчика приложения</w:t>
+      </w:r>
       <w:bookmarkEnd w:id="6"/>
+      <w:bookmarkEnd w:id="7"/>
+    </w:p>
+    <w:p>
+      <w:pPr>
+        <w:pStyle w:val="3"/>
+      </w:pPr>
+      <w:bookmarkStart w:id="8" w:name="_Toc540800923"/>
+      <w:bookmarkStart w:id="9" w:name="_Toc194182061"/>
+      <w:proofErr w:type="spellStart"/>
+      <w:r>
+        <w:t>Наименование</w:t>
+      </w:r>
+      <w:proofErr w:type="spellEnd"/>
+      <w:r>
+        <w:t xml:space="preserve"> </w:t>
+      </w:r>
+      <w:proofErr w:type="spellStart"/>
+      <w:r>
+        <w:t>заказчика</w:t>
+      </w:r>
+      <w:bookmarkEnd w:id="8"/>
+      <w:bookmarkEnd w:id="9"/>
+      <w:proofErr w:type="spellEnd"/>
     </w:p>
     <w:p>
       <w:pPr>
         <w:pStyle w:val="-"/>
       </w:pPr>
       <w:r>
-        <w:t>Полное наименование приложения: «</w:t>
-      </w:r>
-      <w:r>
-        <w:rPr>
-          <w:color w:val="000000" w:themeColor="text1"/>
-        </w:rPr>
-        <w:t>Приложение, которое отслеживает траты, составляет бюджеты и предлагает персонализированные стратегии экономии</w:t>
-      </w:r>
-      <w:r>
-        <w:t>».</w:t>
-      </w:r>
-    </w:p>
-    <w:p>
-      <w:pPr>
-        <w:pStyle w:val="-"/>
-      </w:pPr>
-      <w:r>
-        <w:t>Краткое наименование: «</w:t>
-      </w:r>
+        <w:t>Заказчик: Старший преподаватель Тарасов Вячеслав Сергеевич. Воронежский Государственный Университет, Факультет компьютерных наук, кафедра Программирования и Информационных Технологий.</w:t>
+      </w:r>
+    </w:p>
+    <w:p>
+      <w:pPr>
+        <w:pStyle w:val="3"/>
+      </w:pPr>
+      <w:bookmarkStart w:id="10" w:name="_Toc914798571"/>
+      <w:bookmarkStart w:id="11" w:name="_Toc194182062"/>
       <w:proofErr w:type="spellStart"/>
       <w:r>
-        <w:rPr>
-          <w:lang w:val="en-US"/>
-        </w:rPr>
-        <w:t>MoneyGuard</w:t>
+        <w:t>Наименование</w:t>
       </w:r>
       <w:proofErr w:type="spellEnd"/>
       <w:r>
-        <w:t>».</w:t>
-      </w:r>
-    </w:p>
-    <w:p>
-      <w:pPr>
-        <w:pStyle w:val="2"/>
-      </w:pPr>
-      <w:bookmarkStart w:id="7" w:name="_Toc984517832"/>
-      <w:bookmarkStart w:id="8" w:name="_Toc194120609"/>
+        <w:t xml:space="preserve"> </w:t>
+      </w:r>
       <w:proofErr w:type="spellStart"/>
       <w:r>
-        <w:t>Наименование</w:t>
-      </w:r>
-      <w:proofErr w:type="spellEnd"/>
-      <w:r>
-        <w:t xml:space="preserve"> </w:t>
-      </w:r>
-      <w:proofErr w:type="spellStart"/>
-      <w:r>
         <w:t>исполнителя</w:t>
       </w:r>
-      <w:proofErr w:type="spellEnd"/>
-      <w:r>
-        <w:t xml:space="preserve"> и </w:t>
-      </w:r>
-      <w:proofErr w:type="spellStart"/>
-      <w:r>
-        <w:t>заказчика</w:t>
-      </w:r>
-      <w:proofErr w:type="spellEnd"/>
-      <w:r>
-        <w:t xml:space="preserve"> </w:t>
-      </w:r>
-      <w:proofErr w:type="spellStart"/>
-      <w:r>
-        <w:t>приложения</w:t>
-      </w:r>
-      <w:bookmarkEnd w:id="7"/>
-      <w:bookmarkEnd w:id="8"/>
-      <w:proofErr w:type="spellEnd"/>
-    </w:p>
-    <w:p>
-      <w:pPr>
-        <w:pStyle w:val="3"/>
-      </w:pPr>
-      <w:bookmarkStart w:id="9" w:name="_Toc540800923"/>
-      <w:bookmarkStart w:id="10" w:name="_Toc194120610"/>
-      <w:proofErr w:type="spellStart"/>
-      <w:r>
-        <w:t>Наименование</w:t>
-      </w:r>
-      <w:proofErr w:type="spellEnd"/>
-      <w:r>
-        <w:t xml:space="preserve"> </w:t>
-      </w:r>
-      <w:proofErr w:type="spellStart"/>
-      <w:r>
-        <w:t>заказчика</w:t>
-      </w:r>
-      <w:bookmarkEnd w:id="9"/>
       <w:bookmarkEnd w:id="10"/>
-      <w:proofErr w:type="spellEnd"/>
-    </w:p>
-    <w:p>
-      <w:pPr>
-        <w:pStyle w:val="-"/>
-      </w:pPr>
-      <w:r>
-        <w:t>Заказчик: Старший преподаватель Тарасов Вячеслав Сергеевич. Воронежский Государственный Университет, Факультет компьютерных наук, кафедра Программирования и Информационных Технологий.</w:t>
-      </w:r>
-    </w:p>
-    <w:p>
-      <w:pPr>
-        <w:pStyle w:val="3"/>
-      </w:pPr>
-      <w:bookmarkStart w:id="11" w:name="_Toc914798571"/>
-      <w:bookmarkStart w:id="12" w:name="_Toc194120611"/>
-      <w:proofErr w:type="spellStart"/>
-      <w:r>
-        <w:t>Наименование</w:t>
-      </w:r>
-      <w:proofErr w:type="spellEnd"/>
-      <w:r>
-        <w:t xml:space="preserve"> </w:t>
-      </w:r>
-      <w:proofErr w:type="spellStart"/>
-      <w:r>
-        <w:t>исполнителя</w:t>
-      </w:r>
       <w:bookmarkEnd w:id="11"/>
-      <w:bookmarkEnd w:id="12"/>
       <w:proofErr w:type="spellEnd"/>
     </w:p>
     <w:p>
@@ -4393,67 +4374,91 @@
           <w:color w:val="000000" w:themeColor="text1"/>
           <w:szCs w:val="28"/>
         </w:rPr>
-        <w:t xml:space="preserve">тестировщик, </w:t>
+        <w:t>тестировщик</w:t>
+      </w:r>
+      <w:r>
+        <w:t>);</w:t>
+      </w:r>
+    </w:p>
+    <w:p>
+      <w:pPr>
+        <w:pStyle w:val="a0"/>
+      </w:pPr>
+      <w:proofErr w:type="spellStart"/>
+      <w:r>
+        <w:t>Серванс</w:t>
+      </w:r>
+      <w:proofErr w:type="spellEnd"/>
+      <w:r>
+        <w:t xml:space="preserve"> Иман </w:t>
+      </w:r>
+      <w:proofErr w:type="spellStart"/>
+      <w:r>
+        <w:t>Абдмариам</w:t>
+      </w:r>
+      <w:proofErr w:type="spellEnd"/>
+      <w:r>
+        <w:t xml:space="preserve"> Абдалла</w:t>
+      </w:r>
+      <w:r>
+        <w:t xml:space="preserve"> (</w:t>
+      </w:r>
+      <w:r>
+        <w:rPr>
+          <w:lang w:val="en-US"/>
+        </w:rPr>
+        <w:t>frontend</w:t>
+      </w:r>
+      <w:r>
+        <w:t>-разработчик</w:t>
+      </w:r>
+      <w:r>
+        <w:t>)</w:t>
+      </w:r>
+      <w:r>
+        <w:t>;</w:t>
+      </w:r>
+    </w:p>
+    <w:p>
+      <w:pPr>
+        <w:pStyle w:val="a0"/>
+      </w:pPr>
+      <w:r>
+        <w:t>Мартьянов Владислав Александрович</w:t>
+      </w:r>
+      <w:r>
+        <w:t xml:space="preserve"> (</w:t>
       </w:r>
       <w:r>
         <w:rPr>
           <w:rFonts w:eastAsia="Times New Roman" w:cs="Times New Roman"/>
           <w:color w:val="000000" w:themeColor="text1"/>
           <w:szCs w:val="28"/>
+        </w:rPr>
+        <w:t>дизайнер</w:t>
+      </w:r>
+      <w:r>
+        <w:t>)</w:t>
+      </w:r>
+      <w:r>
+        <w:rPr>
           <w:lang w:val="en-US"/>
         </w:rPr>
-        <w:t>pm</w:t>
-      </w:r>
-      <w:r>
-        <w:t>);</w:t>
+        <w:t>;</w:t>
       </w:r>
     </w:p>
     <w:p>
       <w:pPr>
         <w:pStyle w:val="a0"/>
       </w:pPr>
+      <w:r>
+        <w:t xml:space="preserve">Бадиров Самур </w:t>
+      </w:r>
       <w:proofErr w:type="spellStart"/>
       <w:r>
-        <w:t>Серванс</w:t>
+        <w:t>Сабриевич</w:t>
       </w:r>
       <w:proofErr w:type="spellEnd"/>
-      <w:r>
-        <w:t xml:space="preserve"> Иман </w:t>
-      </w:r>
-      <w:proofErr w:type="spellStart"/>
-      <w:r>
-        <w:t>Абдмариам</w:t>
-      </w:r>
-      <w:proofErr w:type="spellEnd"/>
-      <w:r>
-        <w:t xml:space="preserve"> Абдалла</w:t>
-      </w:r>
-      <w:r>
-        <w:t xml:space="preserve"> (</w:t>
-      </w:r>
-      <w:r>
-        <w:rPr>
-          <w:lang w:val="en-US"/>
-        </w:rPr>
-        <w:t>frontend</w:t>
-      </w:r>
-      <w:r>
-        <w:t>-разработчик</w:t>
-      </w:r>
-      <w:r>
-        <w:t>)</w:t>
-      </w:r>
-      <w:r>
-        <w:t>;</w:t>
-      </w:r>
-    </w:p>
-    <w:p>
-      <w:pPr>
-        <w:pStyle w:val="a0"/>
-      </w:pPr>
-      <w:r>
-        <w:t>Мартьянов Владислав Александрович</w:t>
-      </w:r>
       <w:r>
         <w:t xml:space="preserve"> (</w:t>
       </w:r>
@@ -4463,15 +4468,113 @@
           <w:color w:val="000000" w:themeColor="text1"/>
           <w:szCs w:val="28"/>
         </w:rPr>
-        <w:t>дизайнер</w:t>
-      </w:r>
-      <w:r>
-        <w:t>)</w:t>
-      </w:r>
-      <w:r>
-        <w:rPr>
-          <w:lang w:val="en-US"/>
-        </w:rPr>
+        <w:t>аналитик</w:t>
+      </w:r>
+      <w:r>
+        <w:t>).</w:t>
+      </w:r>
+    </w:p>
+    <w:p>
+      <w:pPr>
+        <w:pStyle w:val="2"/>
+        <w:rPr>
+          <w:lang w:val="ru-RU"/>
+        </w:rPr>
+      </w:pPr>
+      <w:bookmarkStart w:id="12" w:name="_Toc2129126754"/>
+      <w:bookmarkStart w:id="13" w:name="_Toc194182063"/>
+      <w:r>
+        <w:rPr>
+          <w:lang w:val="ru-RU"/>
+        </w:rPr>
+        <w:t>Перечень документов, на основании которых создается приложение</w:t>
+      </w:r>
+      <w:bookmarkEnd w:id="12"/>
+      <w:bookmarkEnd w:id="13"/>
+    </w:p>
+    <w:p>
+      <w:pPr>
+        <w:pStyle w:val="-"/>
+      </w:pPr>
+      <w:r>
+        <w:t>Данное мобильное приложение будет создаваться на основании следующих документов:</w:t>
+      </w:r>
+    </w:p>
+    <w:p>
+      <w:pPr>
+        <w:pStyle w:val="a0"/>
+      </w:pPr>
+      <w:r>
+        <w:lastRenderedPageBreak/>
+        <w:t xml:space="preserve">закона РФ от 07.02.1992 </w:t>
+      </w:r>
+      <w:r>
+        <w:t>N</w:t>
+      </w:r>
+      <w:r>
+        <w:t xml:space="preserve"> 2300–1 (ред. от 11.06.2021) "О защите прав потребителей";</w:t>
+      </w:r>
+    </w:p>
+    <w:p>
+      <w:pPr>
+        <w:pStyle w:val="a0"/>
+      </w:pPr>
+      <w:r>
+        <w:t xml:space="preserve">федерального закона "О персональных данных" от 27.07.2006 </w:t>
+      </w:r>
+      <w:r>
+        <w:t>N</w:t>
+      </w:r>
+      <w:r>
+        <w:t xml:space="preserve"> 152-Ф3.</w:t>
+      </w:r>
+    </w:p>
+    <w:p>
+      <w:pPr>
+        <w:pStyle w:val="2"/>
+        <w:rPr>
+          <w:lang w:val="ru-RU"/>
+        </w:rPr>
+      </w:pPr>
+      <w:bookmarkStart w:id="14" w:name="_Toc1228793587"/>
+      <w:bookmarkStart w:id="15" w:name="_Toc194182064"/>
+      <w:r>
+        <w:rPr>
+          <w:lang w:val="ru-RU"/>
+        </w:rPr>
+        <w:t>Состав и содержание работ по созданию приложения</w:t>
+      </w:r>
+      <w:bookmarkEnd w:id="14"/>
+      <w:bookmarkEnd w:id="15"/>
+    </w:p>
+    <w:p>
+      <w:pPr>
+        <w:pStyle w:val="-"/>
+      </w:pPr>
+      <w:r>
+        <w:t>Состав и содержание работ по созданию приложения включают в себя следующие этапы:</w:t>
+      </w:r>
+    </w:p>
+    <w:p>
+      <w:pPr>
+        <w:pStyle w:val="a0"/>
+      </w:pPr>
+      <w:r>
+        <w:t>с</w:t>
+      </w:r>
+      <w:r>
+        <w:t>бор необходимой информации, постановка целей, задач системы, которые в будущем должны быть реализованы 16.02.2</w:t>
+      </w:r>
+      <w:r>
+        <w:t>5</w:t>
+      </w:r>
+      <w:r>
+        <w:t xml:space="preserve"> – 01.03.2</w:t>
+      </w:r>
+      <w:r>
+        <w:t>5</w:t>
+      </w:r>
+      <w:r>
         <w:t>;</w:t>
       </w:r>
     </w:p>
@@ -4480,26 +4583,141 @@
         <w:pStyle w:val="a0"/>
       </w:pPr>
       <w:r>
-        <w:t xml:space="preserve">Бадиров Самур </w:t>
-      </w:r>
-      <w:proofErr w:type="spellStart"/>
-      <w:r>
-        <w:t>Сабриевич</w:t>
-      </w:r>
-      <w:proofErr w:type="spellEnd"/>
-      <w:r>
-        <w:t xml:space="preserve"> (</w:t>
-      </w:r>
-      <w:r>
-        <w:rPr>
-          <w:rFonts w:eastAsia="Times New Roman" w:cs="Times New Roman"/>
-          <w:color w:val="000000" w:themeColor="text1"/>
-          <w:szCs w:val="28"/>
-        </w:rPr>
-        <w:t>аналитик</w:t>
-      </w:r>
-      <w:r>
-        <w:t>).</w:t>
+        <w:t>а</w:t>
+      </w:r>
+      <w:r>
+        <w:t>нализ предметной области, анализ конкурентов и построение структуры требований, ведущих к решению поставленных задач и целей 01.03.2</w:t>
+      </w:r>
+      <w:r>
+        <w:t>5</w:t>
+      </w:r>
+      <w:r>
+        <w:t xml:space="preserve"> – </w:t>
+      </w:r>
+      <w:r>
+        <w:t>16</w:t>
+      </w:r>
+      <w:r>
+        <w:t>.03.2</w:t>
+      </w:r>
+      <w:r>
+        <w:t>5</w:t>
+      </w:r>
+      <w:r>
+        <w:t>;</w:t>
+      </w:r>
+    </w:p>
+    <w:p>
+      <w:pPr>
+        <w:pStyle w:val="a0"/>
+      </w:pPr>
+      <w:r>
+        <w:t>п</w:t>
+      </w:r>
+      <w:r>
+        <w:t xml:space="preserve">остроение модели программы, описание спецификаций данных, определение связей между сущностями, разработка модели БД </w:t>
+      </w:r>
+      <w:r>
+        <w:t>16</w:t>
+      </w:r>
+      <w:r>
+        <w:t>.03.2</w:t>
+      </w:r>
+      <w:r>
+        <w:t>5</w:t>
+      </w:r>
+      <w:r>
+        <w:t xml:space="preserve"> – </w:t>
+      </w:r>
+      <w:r>
+        <w:t>0</w:t>
+      </w:r>
+      <w:r>
+        <w:t>1.0</w:t>
+      </w:r>
+      <w:r>
+        <w:t>4</w:t>
+      </w:r>
+      <w:r>
+        <w:t>.2</w:t>
+      </w:r>
+      <w:r>
+        <w:t>5</w:t>
+      </w:r>
+      <w:r>
+        <w:t>;</w:t>
+      </w:r>
+    </w:p>
+    <w:p>
+      <w:pPr>
+        <w:pStyle w:val="a0"/>
+      </w:pPr>
+      <w:r>
+        <w:t>р</w:t>
+      </w:r>
+      <w:r>
+        <w:t xml:space="preserve">азработка рабочего проекта, состоящего из написания программного кода, отладки и корректировки кода программы </w:t>
+      </w:r>
+      <w:r>
+        <w:t>01</w:t>
+      </w:r>
+      <w:r>
+        <w:t>.0</w:t>
+      </w:r>
+      <w:r>
+        <w:t>4</w:t>
+      </w:r>
+      <w:r>
+        <w:t>.2</w:t>
+      </w:r>
+      <w:r>
+        <w:t>5</w:t>
+      </w:r>
+      <w:r>
+        <w:t xml:space="preserve"> – 1</w:t>
+      </w:r>
+      <w:r>
+        <w:t>6</w:t>
+      </w:r>
+      <w:r>
+        <w:t>.05.2</w:t>
+      </w:r>
+      <w:r>
+        <w:t>5</w:t>
+      </w:r>
+      <w:r>
+        <w:t>;</w:t>
+      </w:r>
+    </w:p>
+    <w:p>
+      <w:pPr>
+        <w:pStyle w:val="a0"/>
+      </w:pPr>
+      <w:r>
+        <w:t>п</w:t>
+      </w:r>
+      <w:bookmarkStart w:id="16" w:name="_GoBack"/>
+      <w:bookmarkEnd w:id="16"/>
+      <w:r>
+        <w:t xml:space="preserve">роведение тестирования программного обеспечения </w:t>
+      </w:r>
+      <w:r>
+        <w:t>16</w:t>
+      </w:r>
+      <w:r>
+        <w:t>.05.2</w:t>
+      </w:r>
+      <w:r>
+        <w:t>5</w:t>
+      </w:r>
+      <w:r>
+        <w:t xml:space="preserve"> – 01.06.2</w:t>
+      </w:r>
+      <w:r>
+        <w:t>5</w:t>
+      </w:r>
+      <w:r>
+        <w:t>.</w:t>
       </w:r>
     </w:p>
     <w:p>
@@ -4509,257 +4727,12 @@
           <w:lang w:val="ru-RU"/>
         </w:rPr>
       </w:pPr>
-      <w:bookmarkStart w:id="13" w:name="_Toc2129126754"/>
-      <w:bookmarkStart w:id="14" w:name="_Toc194120612"/>
+      <w:bookmarkStart w:id="17" w:name="_Toc283054043"/>
+      <w:bookmarkStart w:id="18" w:name="_Toc194182065"/>
       <w:r>
         <w:rPr>
           <w:lang w:val="ru-RU"/>
         </w:rPr>
-        <w:lastRenderedPageBreak/>
-        <w:t>Перечень документов, на основании которых создается приложение</w:t>
-      </w:r>
-      <w:bookmarkEnd w:id="13"/>
-      <w:bookmarkEnd w:id="14"/>
-    </w:p>
-    <w:p>
-      <w:pPr>
-        <w:pStyle w:val="-"/>
-      </w:pPr>
-      <w:r>
-        <w:t>Данное мобильное приложение будет создаваться на основании следующих документов:</w:t>
-      </w:r>
-    </w:p>
-    <w:p>
-      <w:pPr>
-        <w:pStyle w:val="a0"/>
-      </w:pPr>
-      <w:r>
-        <w:t xml:space="preserve">закона РФ от 07.02.1992 </w:t>
-      </w:r>
-      <w:r>
-        <w:t>N</w:t>
-      </w:r>
-      <w:r>
-        <w:t xml:space="preserve"> 2300–1 (ред. от 11.06.2021) "О защите прав потребителей";</w:t>
-      </w:r>
-    </w:p>
-    <w:p>
-      <w:pPr>
-        <w:pStyle w:val="a0"/>
-      </w:pPr>
-      <w:r>
-        <w:t xml:space="preserve">федерального закона "О персональных данных" от 27.07.2006 </w:t>
-      </w:r>
-      <w:r>
-        <w:t>N</w:t>
-      </w:r>
-      <w:r>
-        <w:t xml:space="preserve"> 152-Ф3.</w:t>
-      </w:r>
-    </w:p>
-    <w:p>
-      <w:pPr>
-        <w:pStyle w:val="2"/>
-        <w:rPr>
-          <w:lang w:val="ru-RU"/>
-        </w:rPr>
-      </w:pPr>
-      <w:bookmarkStart w:id="15" w:name="_Toc1228793587"/>
-      <w:bookmarkStart w:id="16" w:name="_Toc194120613"/>
-      <w:r>
-        <w:rPr>
-          <w:lang w:val="ru-RU"/>
-        </w:rPr>
-        <w:t>Состав и содержание работ по созданию приложения</w:t>
-      </w:r>
-      <w:bookmarkEnd w:id="15"/>
-      <w:bookmarkEnd w:id="16"/>
-    </w:p>
-    <w:p>
-      <w:pPr>
-        <w:pStyle w:val="-"/>
-      </w:pPr>
-      <w:r>
-        <w:t>Состав и содержание работ по созданию приложения включают в себя следующие этапы:</w:t>
-      </w:r>
-    </w:p>
-    <w:p>
-      <w:pPr>
-        <w:pStyle w:val="a0"/>
-      </w:pPr>
-      <w:r>
-        <w:t>С</w:t>
-      </w:r>
-      <w:r>
-        <w:t>бор необходимой информации, постановка целей, задач системы, которые в будущем должны быть реализованы 16.02.2</w:t>
-      </w:r>
-      <w:r>
-        <w:t>5</w:t>
-      </w:r>
-      <w:r>
-        <w:t xml:space="preserve"> – 01.03.2</w:t>
-      </w:r>
-      <w:r>
-        <w:t>5</w:t>
-      </w:r>
-      <w:r>
-        <w:t>;</w:t>
-      </w:r>
-    </w:p>
-    <w:p>
-      <w:pPr>
-        <w:pStyle w:val="a0"/>
-      </w:pPr>
-      <w:r>
-        <w:t>А</w:t>
-      </w:r>
-      <w:r>
-        <w:t>нализ предметной области, анализ конкурентов и построение структуры требований, ведущих к решению поставленных задач и целей 01.03.2</w:t>
-      </w:r>
-      <w:r>
-        <w:t>5</w:t>
-      </w:r>
-      <w:r>
-        <w:t xml:space="preserve"> – </w:t>
-      </w:r>
-      <w:r>
-        <w:t>16</w:t>
-      </w:r>
-      <w:r>
-        <w:t>.03.2</w:t>
-      </w:r>
-      <w:r>
-        <w:t>5</w:t>
-      </w:r>
-      <w:r>
-        <w:t>;</w:t>
-      </w:r>
-    </w:p>
-    <w:p>
-      <w:pPr>
-        <w:pStyle w:val="a0"/>
-      </w:pPr>
-      <w:r>
-        <w:t>П</w:t>
-      </w:r>
-      <w:r>
-        <w:t xml:space="preserve">остроение модели программы, описание спецификаций данных, определение связей между сущностями, разработка модели БД </w:t>
-      </w:r>
-      <w:r>
-        <w:t>16</w:t>
-      </w:r>
-      <w:r>
-        <w:t>.03.2</w:t>
-      </w:r>
-      <w:r>
-        <w:t>5</w:t>
-      </w:r>
-      <w:r>
-        <w:t xml:space="preserve"> – </w:t>
-      </w:r>
-      <w:r>
-        <w:t>0</w:t>
-      </w:r>
-      <w:r>
-        <w:t>1.0</w:t>
-      </w:r>
-      <w:r>
-        <w:t>4</w:t>
-      </w:r>
-      <w:r>
-        <w:t>.2</w:t>
-      </w:r>
-      <w:r>
-        <w:t>5</w:t>
-      </w:r>
-      <w:r>
-        <w:t>;</w:t>
-      </w:r>
-    </w:p>
-    <w:p>
-      <w:pPr>
-        <w:pStyle w:val="a0"/>
-      </w:pPr>
-      <w:r>
-        <w:t>Р</w:t>
-      </w:r>
-      <w:r>
-        <w:t xml:space="preserve">азработка рабочего проекта, состоящего из написания программного кода, отладки и корректировки кода программы </w:t>
-      </w:r>
-      <w:r>
-        <w:t>01</w:t>
-      </w:r>
-      <w:r>
-        <w:t>.0</w:t>
-      </w:r>
-      <w:r>
-        <w:t>4</w:t>
-      </w:r>
-      <w:r>
-        <w:t>.2</w:t>
-      </w:r>
-      <w:r>
-        <w:t>5</w:t>
-      </w:r>
-      <w:r>
-        <w:t xml:space="preserve"> – 1</w:t>
-      </w:r>
-      <w:r>
-        <w:t>6</w:t>
-      </w:r>
-      <w:r>
-        <w:t>.05.2</w:t>
-      </w:r>
-      <w:r>
-        <w:t>5</w:t>
-      </w:r>
-      <w:r>
-        <w:t>;</w:t>
-      </w:r>
-    </w:p>
-    <w:p>
-      <w:pPr>
-        <w:pStyle w:val="a0"/>
-      </w:pPr>
-      <w:r>
-        <w:t>П</w:t>
-      </w:r>
-      <w:r>
-        <w:t xml:space="preserve">роведение тестирования программного обеспечения </w:t>
-      </w:r>
-      <w:r>
-        <w:t>16</w:t>
-      </w:r>
-      <w:r>
-        <w:t>.05.2</w:t>
-      </w:r>
-      <w:r>
-        <w:t>5</w:t>
-      </w:r>
-      <w:r>
-        <w:t xml:space="preserve"> – 01.06.2</w:t>
-      </w:r>
-      <w:r>
-        <w:t>5</w:t>
-      </w:r>
-      <w:r>
-        <w:t>.</w:t>
-      </w:r>
-    </w:p>
-    <w:p>
-      <w:pPr>
-        <w:pStyle w:val="2"/>
-        <w:rPr>
-          <w:lang w:val="ru-RU"/>
-        </w:rPr>
-      </w:pPr>
-      <w:bookmarkStart w:id="17" w:name="_Toc283054043"/>
-      <w:bookmarkStart w:id="18" w:name="_Toc194120614"/>
-      <w:r>
-        <w:rPr>
-          <w:lang w:val="ru-RU"/>
-        </w:rPr>
-        <w:lastRenderedPageBreak/>
         <w:t>Порядок оформления и предъявления заказчику результатов работ по созданию приложения</w:t>
       </w:r>
       <w:bookmarkEnd w:id="17"/>
@@ -4814,7 +4787,11 @@
       </w:r>
       <w:proofErr w:type="spellEnd"/>
       <w:r>
-        <w:t>, создан проект с общей логикой системы, предоставлены промежуточные результаты по курсовому проекту и готовое техническое задание;</w:t>
+        <w:t xml:space="preserve">, создан </w:t>
+      </w:r>
+      <w:r>
+        <w:lastRenderedPageBreak/>
+        <w:t>проект с общей логикой системы, предоставлены промежуточные результаты по курсовому проекту и готовое техническое задание;</w:t>
       </w:r>
     </w:p>
     <w:p>
@@ -4853,7 +4830,7 @@
         </w:rPr>
       </w:pPr>
       <w:bookmarkStart w:id="19" w:name="_Toc1535537341"/>
-      <w:bookmarkStart w:id="20" w:name="_Toc194120615"/>
+      <w:bookmarkStart w:id="20" w:name="_Toc194182066"/>
       <w:r>
         <w:rPr>
           <w:lang w:val="ru-RU"/>
@@ -4920,43 +4897,46 @@
         <w:pStyle w:val="a0"/>
       </w:pPr>
       <w:r>
+        <w:t>к</w:t>
+      </w:r>
+      <w:r>
+        <w:t>онтроль расходов: автоматический учет и категоризация транзакций для наглядного отображения финансовых потоков</w:t>
+      </w:r>
+      <w:r>
+        <w:t>;</w:t>
+      </w:r>
+    </w:p>
+    <w:p>
+      <w:pPr>
+        <w:pStyle w:val="a0"/>
+      </w:pPr>
+      <w:r>
+        <w:t>п</w:t>
+      </w:r>
+      <w:r>
+        <w:t>ланирование бюджета: установка лимитов по категориям расходов и отслеживание их выполнения</w:t>
+      </w:r>
+      <w:r>
+        <w:t>;</w:t>
+      </w:r>
+    </w:p>
+    <w:p>
+      <w:pPr>
+        <w:pStyle w:val="a0"/>
+      </w:pPr>
+      <w:r>
+        <w:t>ИИ-аналитика: генерация персонализированных рекомендаций по оптимизации бюджета на основе анализа финансовых привычек</w:t>
+      </w:r>
+      <w:r>
+        <w:t>;</w:t>
+      </w:r>
+    </w:p>
+    <w:p>
+      <w:pPr>
+        <w:pStyle w:val="a0"/>
+      </w:pPr>
+      <w:r>
         <w:lastRenderedPageBreak/>
-        <w:t>к</w:t>
-      </w:r>
-      <w:r>
-        <w:t>онтроль расходов: автоматический учет и категоризация транзакций для наглядного отображения финансовых потоков</w:t>
-      </w:r>
-      <w:r>
-        <w:t>;</w:t>
-      </w:r>
-    </w:p>
-    <w:p>
-      <w:pPr>
-        <w:pStyle w:val="a0"/>
-      </w:pPr>
-      <w:r>
-        <w:t>Планирование бюджета: установка лимитов по категориям расходов и отслеживание их выполнения</w:t>
-      </w:r>
-      <w:r>
-        <w:t>;</w:t>
-      </w:r>
-    </w:p>
-    <w:p>
-      <w:pPr>
-        <w:pStyle w:val="a0"/>
-      </w:pPr>
-      <w:r>
-        <w:t>ИИ-аналитика: генерация персонализированных рекомендаций по оптимизации бюджета на основе анализа финансовых привычек</w:t>
-      </w:r>
-      <w:r>
-        <w:t>;</w:t>
-      </w:r>
-    </w:p>
-    <w:p>
-      <w:pPr>
-        <w:pStyle w:val="a0"/>
-      </w:pPr>
-      <w:r>
         <w:t>б</w:t>
       </w:r>
       <w:r>
@@ -5045,7 +5025,7 @@
         <w:pStyle w:val="1"/>
       </w:pPr>
       <w:bookmarkStart w:id="21" w:name="_Toc2050041583"/>
-      <w:bookmarkStart w:id="22" w:name="_Toc194120616"/>
+      <w:bookmarkStart w:id="22" w:name="_Toc194182067"/>
       <w:r>
         <w:lastRenderedPageBreak/>
         <w:t>Анализ конкурентов</w:t>
@@ -5088,7 +5068,7 @@
           <w:lang w:val="ru-RU"/>
         </w:rPr>
       </w:pPr>
-      <w:bookmarkStart w:id="23" w:name="_Toc194120617"/>
+      <w:bookmarkStart w:id="23" w:name="_Toc194182068"/>
       <w:proofErr w:type="spellStart"/>
       <w:r>
         <w:rPr>
@@ -5136,7 +5116,10 @@
         <w:pStyle w:val="a0"/>
       </w:pPr>
       <w:r>
-        <w:t>Интуитивно понятный интерфейс с системой кошельков</w:t>
+        <w:t>и</w:t>
+      </w:r>
+      <w:r>
+        <w:t>нтуитивно понятный интерфейс с системой кошельков</w:t>
       </w:r>
       <w:r>
         <w:t>;</w:t>
@@ -5147,15 +5130,107 @@
         <w:pStyle w:val="a0"/>
       </w:pPr>
       <w:r>
+        <w:t>с</w:t>
+      </w:r>
+      <w:r>
+        <w:t>инхронизация данных между устройствами</w:t>
+      </w:r>
+      <w:r>
+        <w:rPr>
+          <w:lang w:val="en-US"/>
+        </w:rPr>
+        <w:t>;</w:t>
+      </w:r>
+    </w:p>
+    <w:p>
+      <w:pPr>
+        <w:pStyle w:val="a0"/>
+      </w:pPr>
+      <w:r>
+        <w:t>а</w:t>
+      </w:r>
+      <w:r>
+        <w:t>втоматическое распознавание трат по банковским выпискам</w:t>
+      </w:r>
+      <w:r>
+        <w:t>;</w:t>
+      </w:r>
+    </w:p>
+    <w:p>
+      <w:pPr>
+        <w:pStyle w:val="a0"/>
+      </w:pPr>
+      <w:r>
+        <w:t>ф</w:t>
+      </w:r>
+      <w:r>
+        <w:t>ункция планирования бюджета с контролем лимитов</w:t>
+      </w:r>
+      <w:r>
+        <w:t>;</w:t>
+      </w:r>
+    </w:p>
+    <w:p>
+      <w:pPr>
+        <w:pStyle w:val="a0"/>
+      </w:pPr>
+      <w:r>
+        <w:t>н</w:t>
+      </w:r>
+      <w:r>
+        <w:t>апоминания о предстоящих платежах и финансовых целях</w:t>
+      </w:r>
+      <w:r>
+        <w:t>;</w:t>
+      </w:r>
+    </w:p>
+    <w:p>
+      <w:pPr>
+        <w:pStyle w:val="a0"/>
+      </w:pPr>
+      <w:r>
+        <w:t>п</w:t>
+      </w:r>
+      <w:r>
+        <w:t xml:space="preserve">оддержка </w:t>
+      </w:r>
+      <w:proofErr w:type="spellStart"/>
+      <w:r>
+        <w:t>мультивалютности</w:t>
+      </w:r>
+      <w:proofErr w:type="spellEnd"/>
+      <w:r>
+        <w:t>.</w:t>
+      </w:r>
+    </w:p>
+    <w:p>
+      <w:pPr>
+        <w:pStyle w:val="-"/>
+      </w:pPr>
+      <w:r>
         <w:t xml:space="preserve"> </w:t>
       </w:r>
       <w:r>
-        <w:t>Синхронизация данных между устройствами</w:t>
-      </w:r>
-      <w:r>
-        <w:rPr>
-          <w:lang w:val="en-US"/>
-        </w:rPr>
+        <w:t>Недостатки:</w:t>
+      </w:r>
+    </w:p>
+    <w:p>
+      <w:pPr>
+        <w:pStyle w:val="a0"/>
+      </w:pPr>
+      <w:r>
+        <w:t>н</w:t>
+      </w:r>
+      <w:r>
+        <w:t>е</w:t>
+      </w:r>
+      <w:r>
+        <w:t xml:space="preserve"> </w:t>
+      </w:r>
+      <w:r>
+        <w:t>все банки поддерживают автоматическую загрузку транзакций</w:t>
+      </w:r>
+      <w:r>
         <w:t>;</w:t>
       </w:r>
     </w:p>
@@ -5164,10 +5239,10 @@
         <w:pStyle w:val="a0"/>
       </w:pPr>
       <w:r>
-        <w:t xml:space="preserve"> </w:t>
-      </w:r>
-      <w:r>
-        <w:t>Автоматическое распознавание трат по банковским выпискам</w:t>
+        <w:t>о</w:t>
+      </w:r>
+      <w:r>
+        <w:t>тсутствие прогнозирования расходов на основе истории</w:t>
       </w:r>
       <w:r>
         <w:t>;</w:t>
@@ -5178,104 +5253,18 @@
         <w:pStyle w:val="a0"/>
       </w:pPr>
       <w:r>
-        <w:t xml:space="preserve"> Функция планирования бюджета с контролем лимитов</w:t>
-      </w:r>
-      <w:r>
-        <w:t>;</w:t>
-      </w:r>
-    </w:p>
-    <w:p>
-      <w:pPr>
-        <w:pStyle w:val="a0"/>
-      </w:pPr>
-      <w:r>
-        <w:t xml:space="preserve"> </w:t>
-      </w:r>
-      <w:r>
-        <w:t>Н</w:t>
-      </w:r>
-      <w:r>
-        <w:t>апоминания о предстоящих платежах и финансовых целях.</w:t>
-      </w:r>
-    </w:p>
-    <w:p>
-      <w:pPr>
-        <w:pStyle w:val="a0"/>
-      </w:pPr>
-      <w:r>
-        <w:t xml:space="preserve"> </w:t>
-      </w:r>
-      <w:r>
-        <w:t xml:space="preserve">Поддержка </w:t>
-      </w:r>
-      <w:proofErr w:type="spellStart"/>
-      <w:r>
-        <w:t>мультивалютности</w:t>
-      </w:r>
-      <w:proofErr w:type="spellEnd"/>
-      <w:r>
-        <w:t>.</w:t>
-      </w:r>
-    </w:p>
-    <w:p>
-      <w:pPr>
-        <w:pStyle w:val="-"/>
-      </w:pPr>
-      <w:r>
-        <w:t xml:space="preserve"> </w:t>
-      </w:r>
-      <w:r>
-        <w:t>Недостатки:</w:t>
-      </w:r>
-    </w:p>
-    <w:p>
-      <w:pPr>
-        <w:pStyle w:val="a0"/>
-      </w:pPr>
-      <w:r>
-        <w:t xml:space="preserve"> </w:t>
-      </w:r>
-      <w:r>
-        <w:t>Не</w:t>
-      </w:r>
-      <w:r>
-        <w:t xml:space="preserve"> </w:t>
-      </w:r>
-      <w:r>
-        <w:t>все банки поддерживают автоматическую загрузку транзакций</w:t>
-      </w:r>
-      <w:r>
-        <w:t>;</w:t>
-      </w:r>
-    </w:p>
-    <w:p>
-      <w:pPr>
-        <w:pStyle w:val="a0"/>
-      </w:pPr>
-      <w:r>
         <w:lastRenderedPageBreak/>
-        <w:t xml:space="preserve"> </w:t>
-      </w:r>
-      <w:r>
-        <w:t>Отсутствие прогнозирования расходов на основе истории</w:t>
-      </w:r>
-      <w:r>
-        <w:t>;</w:t>
-      </w:r>
-    </w:p>
-    <w:p>
-      <w:pPr>
-        <w:pStyle w:val="a0"/>
-      </w:pPr>
-      <w:r>
-        <w:t xml:space="preserve"> Ограниченный функционал в бесплатной версии (требуется подписка).</w:t>
+        <w:t>о</w:t>
+      </w:r>
+      <w:r>
+        <w:t>граниченный функционал в бесплатной версии (требуется подписка).</w:t>
       </w:r>
     </w:p>
     <w:p>
       <w:pPr>
         <w:pStyle w:val="2"/>
       </w:pPr>
-      <w:bookmarkStart w:id="24" w:name="_Toc194120618"/>
+      <w:bookmarkStart w:id="24" w:name="_Toc194182069"/>
       <w:proofErr w:type="spellStart"/>
       <w:r>
         <w:t>ZenMoney</w:t>
@@ -5322,7 +5311,10 @@
       </w:pPr>
       <w:bookmarkStart w:id="25" w:name="_Hlk192793485"/>
       <w:r>
-        <w:t>Автоматическая синхронизация с банковскими картами и счетами (минимальный ручной ввод)</w:t>
+        <w:t>а</w:t>
+      </w:r>
+      <w:r>
+        <w:t>втоматическая синхронизация с банковскими картами и счетами (минимальный ручной ввод)</w:t>
       </w:r>
       <w:r>
         <w:t>;</w:t>
@@ -5333,7 +5325,13 @@
         <w:pStyle w:val="a0"/>
       </w:pPr>
       <w:r>
-        <w:t xml:space="preserve"> Гибкая система категорий для детализации расходов</w:t>
+        <w:t xml:space="preserve"> </w:t>
+      </w:r>
+      <w:r>
+        <w:t>г</w:t>
+      </w:r>
+      <w:r>
+        <w:t>ибкая система категорий для детализации расходов</w:t>
       </w:r>
       <w:r>
         <w:t>;</w:t>
@@ -5347,7 +5345,10 @@
         <w:t xml:space="preserve"> </w:t>
       </w:r>
       <w:r>
-        <w:t>Напоминания о платежах и задолженностях</w:t>
+        <w:t>н</w:t>
+      </w:r>
+      <w:r>
+        <w:t>апоминания о платежах и задолженностях</w:t>
       </w:r>
       <w:r>
         <w:t>;</w:t>
@@ -5361,7 +5362,10 @@
         <w:t xml:space="preserve"> </w:t>
       </w:r>
       <w:r>
-        <w:t>Поддержка совместного бюджета для семьи.</w:t>
+        <w:t>п</w:t>
+      </w:r>
+      <w:r>
+        <w:t>оддержка совместного бюджета для семьи.</w:t>
       </w:r>
     </w:p>
     <w:bookmarkEnd w:id="25"/>
@@ -5380,7 +5384,10 @@
       </w:pPr>
       <w:bookmarkStart w:id="26" w:name="_Hlk192793547"/>
       <w:r>
-        <w:t xml:space="preserve"> Многие функции доступны только в платной версии</w:t>
+        <w:t>м</w:t>
+      </w:r>
+      <w:r>
+        <w:t>ногие функции доступны только в платной версии</w:t>
       </w:r>
       <w:r>
         <w:t>;</w:t>
@@ -5393,7 +5400,10 @@
       <w:bookmarkStart w:id="27" w:name="_Hlk192793555"/>
       <w:bookmarkEnd w:id="26"/>
       <w:r>
-        <w:t xml:space="preserve"> Возможны задержки синхронизации с банками</w:t>
+        <w:t>в</w:t>
+      </w:r>
+      <w:r>
+        <w:t>озможны задержки синхронизации с банками</w:t>
       </w:r>
       <w:r>
         <w:t>;</w:t>
@@ -5406,7 +5416,10 @@
       <w:bookmarkStart w:id="28" w:name="_Toc339246132"/>
       <w:bookmarkEnd w:id="27"/>
       <w:r>
-        <w:t xml:space="preserve"> Сложность первоначальной настройки категорий и счетов</w:t>
+        <w:t>с</w:t>
+      </w:r>
+      <w:r>
+        <w:t>ложность первоначальной настройки категорий и счетов</w:t>
       </w:r>
       <w:r>
         <w:t>;</w:t>
@@ -5417,10 +5430,10 @@
         <w:pStyle w:val="a0"/>
       </w:pPr>
       <w:r>
-        <w:t xml:space="preserve"> </w:t>
-      </w:r>
-      <w:r>
-        <w:t>Интерфейс может показаться перегруженным новым пользователям</w:t>
+        <w:t>и</w:t>
+      </w:r>
+      <w:r>
+        <w:t>нтерфейс может показаться перегруженным новым пользователям</w:t>
       </w:r>
       <w:r>
         <w:t>;</w:t>
@@ -5431,14 +5444,17 @@
         <w:pStyle w:val="a0"/>
       </w:pPr>
       <w:r>
-        <w:t xml:space="preserve"> Ограниченный список поддерживаемых банков.</w:t>
+        <w:t>о</w:t>
+      </w:r>
+      <w:r>
+        <w:t>граниченный список поддерживаемых банков.</w:t>
       </w:r>
     </w:p>
     <w:p>
       <w:pPr>
         <w:pStyle w:val="1"/>
       </w:pPr>
-      <w:bookmarkStart w:id="29" w:name="_Toc194120619"/>
+      <w:bookmarkStart w:id="29" w:name="_Toc194182070"/>
       <w:r>
         <w:lastRenderedPageBreak/>
         <w:t>Требования к приложению и программному обеспечению</w:t>
@@ -5451,7 +5467,7 @@
         <w:pStyle w:val="2"/>
       </w:pPr>
       <w:bookmarkStart w:id="30" w:name="_Toc313541209"/>
-      <w:bookmarkStart w:id="31" w:name="_Toc194120620"/>
+      <w:bookmarkStart w:id="31" w:name="_Toc194182071"/>
       <w:proofErr w:type="spellStart"/>
       <w:r>
         <w:t>Требования</w:t>
@@ -5539,7 +5555,7 @@
         <w:pStyle w:val="2"/>
       </w:pPr>
       <w:bookmarkStart w:id="32" w:name="_Toc503091439"/>
-      <w:bookmarkStart w:id="33" w:name="_Toc194120621"/>
+      <w:bookmarkStart w:id="33" w:name="_Toc194182072"/>
       <w:proofErr w:type="spellStart"/>
       <w:r>
         <w:t>Требования</w:t>
@@ -5610,7 +5626,7 @@
         </w:rPr>
       </w:pPr>
       <w:bookmarkStart w:id="34" w:name="_Toc1632849069"/>
-      <w:bookmarkStart w:id="35" w:name="_Toc194120622"/>
+      <w:bookmarkStart w:id="35" w:name="_Toc194182073"/>
       <w:r>
         <w:rPr>
           <w:lang w:val="ru-RU"/>
@@ -5630,7 +5646,10 @@
         <w:pStyle w:val="a0"/>
       </w:pPr>
       <w:r>
-        <w:t xml:space="preserve"> Язык программирования: </w:t>
+        <w:t>я</w:t>
+      </w:r>
+      <w:r>
+        <w:t xml:space="preserve">зык программирования: </w:t>
       </w:r>
       <w:proofErr w:type="spellStart"/>
       <w:r>
@@ -5645,10 +5664,18 @@
       <w:pPr>
         <w:pStyle w:val="a0"/>
       </w:pPr>
+      <w:proofErr w:type="spellStart"/>
       <w:r>
         <w:rPr>
           <w:color w:val="000000" w:themeColor="text1"/>
         </w:rPr>
+        <w:t>Spring</w:t>
+      </w:r>
+      <w:proofErr w:type="spellEnd"/>
+      <w:r>
+        <w:rPr>
+          <w:color w:val="000000" w:themeColor="text1"/>
+        </w:rPr>
         <w:t xml:space="preserve"> </w:t>
       </w:r>
       <w:proofErr w:type="spellStart"/>
@@ -5656,30 +5683,70 @@
         <w:rPr>
           <w:color w:val="000000" w:themeColor="text1"/>
         </w:rPr>
+        <w:t>Boot</w:t>
+      </w:r>
+      <w:proofErr w:type="spellEnd"/>
+      <w:r>
+        <w:rPr>
+          <w:color w:val="000000" w:themeColor="text1"/>
+        </w:rPr>
+        <w:t xml:space="preserve"> (ускоренная разработка, встроенные модули для безопасности, работы с БД и API)</w:t>
+      </w:r>
+      <w:r>
+        <w:t>;</w:t>
+      </w:r>
+    </w:p>
+    <w:p>
+      <w:pPr>
+        <w:pStyle w:val="a0"/>
+      </w:pPr>
+      <w:proofErr w:type="spellStart"/>
+      <w:r>
         <w:t>Spring</w:t>
       </w:r>
       <w:proofErr w:type="spellEnd"/>
       <w:r>
-        <w:rPr>
-          <w:color w:val="000000" w:themeColor="text1"/>
-        </w:rPr>
         <w:t xml:space="preserve"> </w:t>
       </w:r>
       <w:proofErr w:type="spellStart"/>
       <w:r>
-        <w:rPr>
-          <w:color w:val="000000" w:themeColor="text1"/>
-        </w:rPr>
-        <w:t>Boot</w:t>
+        <w:t>Security</w:t>
       </w:r>
       <w:proofErr w:type="spellEnd"/>
       <w:r>
-        <w:rPr>
-          <w:color w:val="000000" w:themeColor="text1"/>
-        </w:rPr>
-        <w:t xml:space="preserve"> (ускоренная разработка, встроенные модули для безопасности, работы с БД и API)</w:t>
-      </w:r>
-      <w:r>
+        <w:t xml:space="preserve"> </w:t>
+      </w:r>
+      <w:r>
+        <w:t>(аутентификация, авторизация, защита от CSRF, JWT-токены);</w:t>
+      </w:r>
+    </w:p>
+    <w:p>
+      <w:pPr>
+        <w:pStyle w:val="a0"/>
+      </w:pPr>
+      <w:r>
+        <w:t xml:space="preserve">ORM </w:t>
+      </w:r>
+      <w:proofErr w:type="spellStart"/>
+      <w:r>
+        <w:t>Hibernate</w:t>
+      </w:r>
+      <w:proofErr w:type="spellEnd"/>
+      <w:r>
+        <w:t xml:space="preserve"> (для работы с </w:t>
+      </w:r>
+      <w:proofErr w:type="spellStart"/>
+      <w:r>
+        <w:t>PostgreSQL</w:t>
+      </w:r>
+      <w:proofErr w:type="spellEnd"/>
+      <w:r>
+        <w:t>)</w:t>
+      </w:r>
+      <w:r>
+        <w:rPr>
+          <w:lang w:val="en-US"/>
+        </w:rPr>
         <w:t>;</w:t>
       </w:r>
     </w:p>
@@ -5688,370 +5755,331 @@
         <w:pStyle w:val="a0"/>
       </w:pPr>
       <w:r>
+        <w:t xml:space="preserve">СУБД </w:t>
+      </w:r>
+      <w:proofErr w:type="spellStart"/>
+      <w:r>
+        <w:t>PostgreSQL</w:t>
+      </w:r>
+      <w:proofErr w:type="spellEnd"/>
+      <w:r>
+        <w:t xml:space="preserve"> (надежное хранение финансовых данных);</w:t>
+      </w:r>
+    </w:p>
+    <w:p>
+      <w:pPr>
+        <w:pStyle w:val="a0"/>
+      </w:pPr>
+      <w:proofErr w:type="spellStart"/>
+      <w:r>
+        <w:t>Docker</w:t>
+      </w:r>
+      <w:proofErr w:type="spellEnd"/>
+      <w:r>
+        <w:t xml:space="preserve"> (позволяет ускорить разработку, тестирование и развертывание приложения)</w:t>
+      </w:r>
+      <w:r>
+        <w:t>;</w:t>
+      </w:r>
+    </w:p>
+    <w:p>
+      <w:pPr>
+        <w:pStyle w:val="a0"/>
+      </w:pPr>
+      <w:r>
+        <w:lastRenderedPageBreak/>
+        <w:t>к</w:t>
+      </w:r>
+      <w:r>
+        <w:t xml:space="preserve">эширование </w:t>
+      </w:r>
+      <w:proofErr w:type="spellStart"/>
+      <w:r>
+        <w:t>Redis</w:t>
+      </w:r>
+      <w:proofErr w:type="spellEnd"/>
+      <w:r>
+        <w:t xml:space="preserve"> (ускорение доступа к часто запрашиваемым данным, например, аналитике)</w:t>
+      </w:r>
+      <w:r>
+        <w:t>;</w:t>
+      </w:r>
+    </w:p>
+    <w:p>
+      <w:pPr>
+        <w:pStyle w:val="a0"/>
+      </w:pPr>
+      <w:r>
+        <w:t>в</w:t>
+      </w:r>
+      <w:r>
+        <w:t xml:space="preserve"> качестве </w:t>
+      </w:r>
+      <w:r>
+        <w:rPr>
+          <w:lang w:val="en-US"/>
+        </w:rPr>
+        <w:t>AI</w:t>
+      </w:r>
+      <w:r>
+        <w:t>-</w:t>
+      </w:r>
+      <w:r>
+        <w:t>модели будет использоваться</w:t>
+      </w:r>
+      <w:r>
         <w:t xml:space="preserve"> </w:t>
       </w:r>
       <w:proofErr w:type="spellStart"/>
       <w:r>
-        <w:t>Spring</w:t>
+        <w:rPr>
+          <w:lang w:val="en-US"/>
+        </w:rPr>
+        <w:t>Qwen</w:t>
       </w:r>
       <w:proofErr w:type="spellEnd"/>
       <w:r>
+        <w:t xml:space="preserve"> 2.5</w:t>
+      </w:r>
+    </w:p>
+    <w:p>
+      <w:pPr>
+        <w:ind w:left="700"/>
+      </w:pPr>
+      <w:r>
+        <w:t>Для реализации клиентской части приложения будут использоваться:</w:t>
+      </w:r>
+    </w:p>
+    <w:p>
+      <w:pPr>
+        <w:pStyle w:val="a0"/>
+      </w:pPr>
+      <w:r>
         <w:t xml:space="preserve"> </w:t>
       </w:r>
       <w:proofErr w:type="spellStart"/>
       <w:r>
-        <w:t>Security</w:t>
+        <w:t>Flutter</w:t>
       </w:r>
       <w:proofErr w:type="spellEnd"/>
       <w:r>
+        <w:t xml:space="preserve"> (кроссплатформенность для </w:t>
+      </w:r>
+      <w:proofErr w:type="spellStart"/>
+      <w:r>
+        <w:t>iOS</w:t>
+      </w:r>
+      <w:proofErr w:type="spellEnd"/>
+      <w:r>
+        <w:t xml:space="preserve"> и </w:t>
+      </w:r>
+      <w:proofErr w:type="spellStart"/>
+      <w:r>
+        <w:t>Android</w:t>
+      </w:r>
+      <w:proofErr w:type="spellEnd"/>
+      <w:r>
+        <w:t>)</w:t>
+      </w:r>
+      <w:r>
+        <w:t>;</w:t>
+      </w:r>
+    </w:p>
+    <w:p>
+      <w:pPr>
+        <w:pStyle w:val="a0"/>
+      </w:pPr>
+      <w:r>
+        <w:t>у</w:t>
+      </w:r>
+      <w:r>
+        <w:t xml:space="preserve">правление состоянием </w:t>
+      </w:r>
+      <w:proofErr w:type="spellStart"/>
+      <w:r>
+        <w:t>Riverpod</w:t>
+      </w:r>
+      <w:proofErr w:type="spellEnd"/>
+      <w:r>
+        <w:t xml:space="preserve"> (гибкость и производительность)</w:t>
+      </w:r>
+      <w:r>
+        <w:t>;</w:t>
+      </w:r>
+    </w:p>
+    <w:p>
+      <w:pPr>
+        <w:pStyle w:val="a0"/>
+      </w:pPr>
+      <w:proofErr w:type="spellStart"/>
+      <w:r>
+        <w:t>SharedPreferences</w:t>
+      </w:r>
+      <w:proofErr w:type="spellEnd"/>
+      <w:r>
+        <w:t xml:space="preserve"> для настроек </w:t>
+      </w:r>
+      <w:r>
+        <w:t xml:space="preserve">и </w:t>
+      </w:r>
+      <w:proofErr w:type="spellStart"/>
+      <w:r>
+        <w:t>Hive</w:t>
+      </w:r>
+      <w:proofErr w:type="spellEnd"/>
+      <w:r>
+        <w:t xml:space="preserve"> для офлайн-доступа к транзакциям и целям;</w:t>
+      </w:r>
+    </w:p>
+    <w:p>
+      <w:pPr>
+        <w:pStyle w:val="a0"/>
+      </w:pPr>
+      <w:r>
+        <w:t>г</w:t>
+      </w:r>
+      <w:r>
+        <w:t xml:space="preserve">рафики </w:t>
+      </w:r>
+      <w:proofErr w:type="spellStart"/>
+      <w:r>
+        <w:t>flutter_charts</w:t>
+      </w:r>
+      <w:proofErr w:type="spellEnd"/>
+      <w:r>
+        <w:t xml:space="preserve"> (визуализация расходов/доходов);</w:t>
+      </w:r>
+    </w:p>
+    <w:p>
+      <w:pPr>
+        <w:pStyle w:val="a0"/>
+      </w:pPr>
+      <w:r>
+        <w:t>у</w:t>
+      </w:r>
+      <w:r>
+        <w:t xml:space="preserve">ведомления </w:t>
+      </w:r>
+      <w:proofErr w:type="spellStart"/>
+      <w:r>
+        <w:t>flutter_local_notifications</w:t>
+      </w:r>
+      <w:proofErr w:type="spellEnd"/>
+      <w:r>
+        <w:t xml:space="preserve"> (напоминания о платежах);</w:t>
+      </w:r>
+    </w:p>
+    <w:p>
+      <w:pPr>
+        <w:pStyle w:val="a0"/>
+        <w:rPr>
+          <w:lang w:val="en-US"/>
+        </w:rPr>
+      </w:pPr>
+      <w:r>
+        <w:t>б</w:t>
+      </w:r>
+      <w:proofErr w:type="spellStart"/>
+      <w:r>
+        <w:rPr>
+          <w:lang w:val="en-US"/>
+        </w:rPr>
+        <w:t>езопасность</w:t>
+      </w:r>
+      <w:proofErr w:type="spellEnd"/>
+      <w:r>
+        <w:rPr>
+          <w:lang w:val="en-US"/>
+        </w:rPr>
         <w:t xml:space="preserve"> </w:t>
       </w:r>
-      <w:r>
-        <w:t>(аутентификация, авторизация, защита от CSRF, JWT-токены);</w:t>
+      <w:proofErr w:type="spellStart"/>
+      <w:r>
+        <w:rPr>
+          <w:lang w:val="en-US"/>
+        </w:rPr>
+        <w:t>flutter_secure_storage</w:t>
+      </w:r>
+      <w:proofErr w:type="spellEnd"/>
+      <w:r>
+        <w:rPr>
+          <w:lang w:val="en-US"/>
+        </w:rPr>
+        <w:t xml:space="preserve"> (</w:t>
+      </w:r>
+      <w:proofErr w:type="spellStart"/>
+      <w:r>
+        <w:rPr>
+          <w:lang w:val="en-US"/>
+        </w:rPr>
+        <w:t>хранение</w:t>
+      </w:r>
+      <w:proofErr w:type="spellEnd"/>
+      <w:r>
+        <w:rPr>
+          <w:lang w:val="en-US"/>
+        </w:rPr>
+        <w:t xml:space="preserve"> </w:t>
+      </w:r>
+      <w:proofErr w:type="spellStart"/>
+      <w:r>
+        <w:rPr>
+          <w:lang w:val="en-US"/>
+        </w:rPr>
+        <w:t>токенов</w:t>
+      </w:r>
+      <w:proofErr w:type="spellEnd"/>
+      <w:r>
+        <w:rPr>
+          <w:lang w:val="en-US"/>
+        </w:rPr>
+        <w:t xml:space="preserve"> в Keychain/</w:t>
+      </w:r>
+      <w:proofErr w:type="spellStart"/>
+      <w:r>
+        <w:rPr>
+          <w:lang w:val="en-US"/>
+        </w:rPr>
+        <w:t>Keystore</w:t>
+      </w:r>
+      <w:proofErr w:type="spellEnd"/>
+      <w:r>
+        <w:rPr>
+          <w:lang w:val="en-US"/>
+        </w:rPr>
+        <w:t>).</w:t>
+      </w:r>
+    </w:p>
+    <w:p>
+      <w:pPr>
+        <w:ind w:left="700" w:firstLine="0"/>
+      </w:pPr>
+      <w:r>
+        <w:t>Для ведения документации:</w:t>
       </w:r>
     </w:p>
     <w:p>
       <w:pPr>
         <w:pStyle w:val="a0"/>
       </w:pPr>
-      <w:r>
-        <w:t xml:space="preserve">ORM </w:t>
-      </w:r>
       <w:proofErr w:type="spellStart"/>
       <w:r>
-        <w:t>Hibernate</w:t>
+        <w:rPr>
+          <w:lang w:val="en-US"/>
+        </w:rPr>
+        <w:t>OpenAPI</w:t>
       </w:r>
       <w:proofErr w:type="spellEnd"/>
       <w:r>
-        <w:t xml:space="preserve"> (для работы с </w:t>
-      </w:r>
-      <w:proofErr w:type="spellStart"/>
-      <w:r>
-        <w:t>PostgreSQL</w:t>
-      </w:r>
-      <w:proofErr w:type="spellEnd"/>
-      <w:r>
-        <w:t>)</w:t>
-      </w:r>
-      <w:r>
-        <w:rPr>
-          <w:lang w:val="en-US"/>
-        </w:rPr>
-        <w:t>;</w:t>
-      </w:r>
-    </w:p>
-    <w:p>
-      <w:pPr>
-        <w:pStyle w:val="a0"/>
-      </w:pPr>
-      <w:r>
-        <w:t xml:space="preserve">СУБД </w:t>
-      </w:r>
-      <w:proofErr w:type="spellStart"/>
-      <w:r>
-        <w:t>PostgreSQL</w:t>
-      </w:r>
-      <w:proofErr w:type="spellEnd"/>
-      <w:r>
-        <w:t xml:space="preserve"> (надежное хранение финансовых данных);</w:t>
-      </w:r>
-    </w:p>
-    <w:p>
-      <w:pPr>
-        <w:pStyle w:val="a0"/>
-      </w:pPr>
-      <w:r>
-        <w:t xml:space="preserve"> </w:t>
-      </w:r>
-      <w:proofErr w:type="spellStart"/>
-      <w:r>
-        <w:t>Docker</w:t>
-      </w:r>
-      <w:proofErr w:type="spellEnd"/>
-      <w:r>
-        <w:t xml:space="preserve"> (позволяет ускорить разработку, тестирование и развертывание приложения).</w:t>
-      </w:r>
-    </w:p>
-    <w:p>
-      <w:pPr>
-        <w:pStyle w:val="a0"/>
-      </w:pPr>
-      <w:r>
-        <w:lastRenderedPageBreak/>
-        <w:t xml:space="preserve"> Кэширование </w:t>
-      </w:r>
-      <w:proofErr w:type="spellStart"/>
-      <w:r>
-        <w:t>Redis</w:t>
-      </w:r>
-      <w:proofErr w:type="spellEnd"/>
-      <w:r>
-        <w:t xml:space="preserve"> (ускорение доступа к часто запрашиваемым данным, например, аналитике).</w:t>
-      </w:r>
-    </w:p>
-    <w:p>
-      <w:pPr>
-        <w:pStyle w:val="a0"/>
-      </w:pPr>
-      <w:r>
-        <w:t xml:space="preserve"> </w:t>
-      </w:r>
-      <w:r>
-        <w:t xml:space="preserve">В качестве </w:t>
-      </w:r>
-      <w:r>
-        <w:rPr>
-          <w:lang w:val="en-US"/>
-        </w:rPr>
-        <w:t>AI</w:t>
-      </w:r>
-      <w:r>
-        <w:t>-</w:t>
-      </w:r>
-      <w:r>
-        <w:t>модели будет использоваться</w:t>
-      </w:r>
-      <w:r>
-        <w:t xml:space="preserve"> </w:t>
-      </w:r>
-      <w:proofErr w:type="spellStart"/>
-      <w:r>
-        <w:rPr>
-          <w:lang w:val="en-US"/>
-        </w:rPr>
-        <w:t>Qwen</w:t>
-      </w:r>
-      <w:proofErr w:type="spellEnd"/>
-      <w:r>
-        <w:t xml:space="preserve"> 2.5</w:t>
-      </w:r>
-    </w:p>
-    <w:p>
-      <w:pPr>
-        <w:ind w:left="700"/>
-      </w:pPr>
-      <w:r>
-        <w:t>Для реализации клиентской части приложения будут использоваться:</w:t>
-      </w:r>
-    </w:p>
-    <w:p>
-      <w:pPr>
-        <w:pStyle w:val="a0"/>
-      </w:pPr>
-      <w:r>
-        <w:t xml:space="preserve"> </w:t>
-      </w:r>
-      <w:proofErr w:type="spellStart"/>
-      <w:r>
-        <w:t>Flutter</w:t>
-      </w:r>
-      <w:proofErr w:type="spellEnd"/>
-      <w:r>
-        <w:t xml:space="preserve"> (кроссплатформенность для </w:t>
-      </w:r>
-      <w:proofErr w:type="spellStart"/>
-      <w:r>
-        <w:t>iOS</w:t>
-      </w:r>
-      <w:proofErr w:type="spellEnd"/>
-      <w:r>
-        <w:t xml:space="preserve"> и </w:t>
-      </w:r>
-      <w:proofErr w:type="spellStart"/>
-      <w:r>
-        <w:t>Android</w:t>
-      </w:r>
-      <w:proofErr w:type="spellEnd"/>
-      <w:r>
-        <w:t>)</w:t>
-      </w:r>
-      <w:r>
-        <w:t>;</w:t>
-      </w:r>
-    </w:p>
-    <w:p>
-      <w:pPr>
-        <w:pStyle w:val="a0"/>
-      </w:pPr>
-      <w:r>
-        <w:t xml:space="preserve"> Управление состоянием </w:t>
-      </w:r>
-      <w:proofErr w:type="spellStart"/>
-      <w:r>
-        <w:t>Riverpod</w:t>
-      </w:r>
-      <w:proofErr w:type="spellEnd"/>
-      <w:r>
-        <w:t xml:space="preserve"> (гибкость и производительность)</w:t>
-      </w:r>
-      <w:r>
-        <w:t>;</w:t>
-      </w:r>
-    </w:p>
-    <w:p>
-      <w:pPr>
-        <w:pStyle w:val="a0"/>
-      </w:pPr>
-      <w:r>
-        <w:t xml:space="preserve"> </w:t>
-      </w:r>
-      <w:proofErr w:type="spellStart"/>
-      <w:r>
-        <w:t>SharedPreferences</w:t>
-      </w:r>
-      <w:proofErr w:type="spellEnd"/>
-      <w:r>
-        <w:t xml:space="preserve"> для настроек </w:t>
-      </w:r>
-      <w:r>
-        <w:t xml:space="preserve">и </w:t>
-      </w:r>
-      <w:proofErr w:type="spellStart"/>
-      <w:r>
-        <w:t>Hive</w:t>
-      </w:r>
-      <w:proofErr w:type="spellEnd"/>
-      <w:r>
-        <w:t xml:space="preserve"> для офлайн-доступа к транзакциям и целям;</w:t>
-      </w:r>
-    </w:p>
-    <w:p>
-      <w:pPr>
-        <w:pStyle w:val="a0"/>
-      </w:pPr>
-      <w:r>
-        <w:t xml:space="preserve"> Графики </w:t>
-      </w:r>
-      <w:proofErr w:type="spellStart"/>
-      <w:r>
-        <w:t>flutter_charts</w:t>
-      </w:r>
-      <w:proofErr w:type="spellEnd"/>
-      <w:r>
-        <w:t xml:space="preserve"> (визуализация расходов/доходов);</w:t>
-      </w:r>
-    </w:p>
-    <w:p>
-      <w:pPr>
-        <w:pStyle w:val="a0"/>
-      </w:pPr>
-      <w:r>
-        <w:t xml:space="preserve"> Уведомления </w:t>
-      </w:r>
-      <w:proofErr w:type="spellStart"/>
-      <w:r>
-        <w:t>flutter_local_notifications</w:t>
-      </w:r>
-      <w:proofErr w:type="spellEnd"/>
-      <w:r>
-        <w:t xml:space="preserve"> (напоминания о платежах);</w:t>
-      </w:r>
-    </w:p>
-    <w:p>
-      <w:pPr>
-        <w:pStyle w:val="a0"/>
-        <w:rPr>
-          <w:lang w:val="en-US"/>
-        </w:rPr>
-      </w:pPr>
-      <w:proofErr w:type="spellStart"/>
-      <w:r>
-        <w:rPr>
-          <w:lang w:val="en-US"/>
-        </w:rPr>
-        <w:t>Безопасность</w:t>
-      </w:r>
-      <w:proofErr w:type="spellEnd"/>
-      <w:r>
-        <w:rPr>
-          <w:lang w:val="en-US"/>
-        </w:rPr>
-        <w:t xml:space="preserve"> </w:t>
-      </w:r>
-      <w:proofErr w:type="spellStart"/>
-      <w:r>
-        <w:rPr>
-          <w:lang w:val="en-US"/>
-        </w:rPr>
-        <w:t>flutter_secure_storage</w:t>
-      </w:r>
-      <w:proofErr w:type="spellEnd"/>
-      <w:r>
-        <w:rPr>
-          <w:lang w:val="en-US"/>
-        </w:rPr>
-        <w:t xml:space="preserve"> (</w:t>
-      </w:r>
-      <w:proofErr w:type="spellStart"/>
-      <w:r>
-        <w:rPr>
-          <w:lang w:val="en-US"/>
-        </w:rPr>
-        <w:t>хранение</w:t>
-      </w:r>
-      <w:proofErr w:type="spellEnd"/>
-      <w:r>
-        <w:rPr>
-          <w:lang w:val="en-US"/>
-        </w:rPr>
-        <w:t xml:space="preserve"> </w:t>
-      </w:r>
-      <w:proofErr w:type="spellStart"/>
-      <w:r>
-        <w:rPr>
-          <w:lang w:val="en-US"/>
-        </w:rPr>
-        <w:t>токенов</w:t>
-      </w:r>
-      <w:proofErr w:type="spellEnd"/>
-      <w:r>
-        <w:rPr>
-          <w:lang w:val="en-US"/>
-        </w:rPr>
-        <w:t xml:space="preserve"> в Keychain/</w:t>
-      </w:r>
-      <w:proofErr w:type="spellStart"/>
-      <w:r>
-        <w:rPr>
-          <w:lang w:val="en-US"/>
-        </w:rPr>
-        <w:t>Keystore</w:t>
-      </w:r>
-      <w:proofErr w:type="spellEnd"/>
-      <w:r>
-        <w:rPr>
-          <w:lang w:val="en-US"/>
-        </w:rPr>
-        <w:t>).</w:t>
-      </w:r>
-    </w:p>
-    <w:p>
-      <w:pPr>
-        <w:ind w:left="700" w:firstLine="0"/>
-      </w:pPr>
-      <w:r>
-        <w:t>Для ведения документации:</w:t>
-      </w:r>
-    </w:p>
-    <w:p>
-      <w:pPr>
-        <w:pStyle w:val="a0"/>
-      </w:pPr>
-      <w:proofErr w:type="spellStart"/>
-      <w:r>
-        <w:rPr>
-          <w:lang w:val="en-US"/>
-        </w:rPr>
-        <w:t>OpenAPI</w:t>
-      </w:r>
-      <w:proofErr w:type="spellEnd"/>
+        <w:t>.</w:t>
+      </w:r>
     </w:p>
     <w:p>
       <w:pPr>
         <w:pStyle w:val="2"/>
       </w:pPr>
       <w:bookmarkStart w:id="36" w:name="_Toc2036460781"/>
-      <w:bookmarkStart w:id="37" w:name="_Toc194120623"/>
+      <w:bookmarkStart w:id="37" w:name="_Toc194182074"/>
       <w:proofErr w:type="spellStart"/>
       <w:r>
         <w:t>Требования</w:t>
@@ -6081,22 +6109,148 @@
         <w:pStyle w:val="a0"/>
       </w:pPr>
       <w:r>
+        <w:t>а</w:t>
+      </w:r>
+      <w:r>
+        <w:t xml:space="preserve">утентификация: </w:t>
+      </w:r>
+      <w:proofErr w:type="spellStart"/>
+      <w:r>
+        <w:t>OAuth</w:t>
+      </w:r>
+      <w:proofErr w:type="spellEnd"/>
+      <w:r>
+        <w:t xml:space="preserve"> 2.0 + JWT</w:t>
+      </w:r>
+      <w:r>
+        <w:t>;</w:t>
+      </w:r>
+    </w:p>
+    <w:p>
+      <w:pPr>
+        <w:pStyle w:val="a0"/>
+      </w:pPr>
+      <w:r>
+        <w:t>ш</w:t>
+      </w:r>
+      <w:r>
+        <w:t>ифрование</w:t>
+      </w:r>
+      <w:r>
+        <w:t>:</w:t>
+      </w:r>
+      <w:r>
+        <w:t xml:space="preserve"> </w:t>
+      </w:r>
+      <w:r>
+        <w:t>п</w:t>
+      </w:r>
+      <w:r>
+        <w:t xml:space="preserve">ередача данных </w:t>
+      </w:r>
+      <w:r>
         <w:rPr>
           <w:lang w:val="en-US"/>
         </w:rPr>
+        <w:t>HTTPS</w:t>
+      </w:r>
+      <w:r>
+        <w:t xml:space="preserve"> (</w:t>
+      </w:r>
+      <w:r>
+        <w:rPr>
+          <w:lang w:val="en-US"/>
+        </w:rPr>
+        <w:t>TLS</w:t>
+      </w:r>
+      <w:r>
+        <w:t xml:space="preserve"> 1.2+), </w:t>
+      </w:r>
+      <w:r>
+        <w:t>х</w:t>
+      </w:r>
+      <w:r>
+        <w:t xml:space="preserve">ранение паролей </w:t>
+      </w:r>
+      <w:proofErr w:type="spellStart"/>
+      <w:r>
+        <w:rPr>
+          <w:lang w:val="en-US"/>
+        </w:rPr>
+        <w:t>bcrypt</w:t>
+      </w:r>
+      <w:proofErr w:type="spellEnd"/>
+      <w:r>
+        <w:t>;</w:t>
+      </w:r>
+    </w:p>
+    <w:p>
+      <w:pPr>
+        <w:pStyle w:val="a0"/>
+      </w:pPr>
+      <w:r>
+        <w:t>з</w:t>
+      </w:r>
+      <w:r>
+        <w:t>ащита от атак:</w:t>
+      </w:r>
+      <w:r>
         <w:t xml:space="preserve"> </w:t>
       </w:r>
       <w:r>
-        <w:t xml:space="preserve">Аутентификация: </w:t>
+        <w:t>SQL-инъекции</w:t>
+      </w:r>
+      <w:r>
+        <w:t xml:space="preserve"> </w:t>
+      </w:r>
+      <w:r>
+        <w:rPr>
+          <w:szCs w:val="28"/>
+        </w:rPr>
+        <w:t>—</w:t>
+      </w:r>
+      <w:r>
+        <w:t xml:space="preserve"> параметризованные запросы (</w:t>
       </w:r>
       <w:proofErr w:type="spellStart"/>
       <w:r>
-        <w:t>OAuth</w:t>
+        <w:t>Hibernate</w:t>
       </w:r>
       <w:proofErr w:type="spellEnd"/>
       <w:r>
-        <w:t xml:space="preserve"> 2.0 + JWT</w:t>
-      </w:r>
+        <w:t>)</w:t>
+      </w:r>
+      <w:r>
+        <w:t xml:space="preserve">, </w:t>
+      </w:r>
+      <w:r>
+        <w:t>CSRF</w:t>
+      </w:r>
+      <w:r>
+        <w:t xml:space="preserve"> </w:t>
+      </w:r>
+      <w:r>
+        <w:rPr>
+          <w:szCs w:val="28"/>
+        </w:rPr>
+        <w:t>—</w:t>
+      </w:r>
+      <w:r>
+        <w:t xml:space="preserve"> токены в </w:t>
+      </w:r>
+      <w:proofErr w:type="spellStart"/>
+      <w:r>
+        <w:t>Spring</w:t>
+      </w:r>
+      <w:proofErr w:type="spellEnd"/>
+      <w:r>
+        <w:t xml:space="preserve"> </w:t>
+      </w:r>
+      <w:proofErr w:type="spellStart"/>
+      <w:r>
+        <w:t>Security</w:t>
+      </w:r>
+      <w:proofErr w:type="spellEnd"/>
       <w:r>
         <w:t>;</w:t>
       </w:r>
@@ -6106,156 +6260,33 @@
         <w:pStyle w:val="a0"/>
       </w:pPr>
       <w:r>
-        <w:t>Шифрование</w:t>
-      </w:r>
-      <w:r>
-        <w:t>:</w:t>
+        <w:t>к</w:t>
+      </w:r>
+      <w:r>
+        <w:t xml:space="preserve">эширование с помощью </w:t>
+      </w:r>
+      <w:r>
+        <w:rPr>
+          <w:lang w:val="en-US"/>
+        </w:rPr>
+        <w:t>Redis,</w:t>
       </w:r>
       <w:r>
         <w:t xml:space="preserve"> </w:t>
       </w:r>
       <w:r>
-        <w:t>п</w:t>
-      </w:r>
-      <w:r>
-        <w:t xml:space="preserve">ередача данных </w:t>
-      </w:r>
-      <w:r>
         <w:rPr>
           <w:lang w:val="en-US"/>
         </w:rPr>
-        <w:t>HTTPS</w:t>
-      </w:r>
-      <w:r>
-        <w:t xml:space="preserve"> (</w:t>
+        <w:t>Shared Preferences</w:t>
+      </w:r>
+      <w:r>
+        <w:t xml:space="preserve"> и </w:t>
       </w:r>
       <w:r>
         <w:rPr>
           <w:lang w:val="en-US"/>
         </w:rPr>
-        <w:t>TLS</w:t>
-      </w:r>
-      <w:r>
-        <w:t xml:space="preserve"> 1.2+), </w:t>
-      </w:r>
-      <w:r>
-        <w:t>х</w:t>
-      </w:r>
-      <w:r>
-        <w:t xml:space="preserve">ранение паролей </w:t>
-      </w:r>
-      <w:proofErr w:type="spellStart"/>
-      <w:r>
-        <w:rPr>
-          <w:lang w:val="en-US"/>
-        </w:rPr>
-        <w:t>bcrypt</w:t>
-      </w:r>
-      <w:proofErr w:type="spellEnd"/>
-      <w:r>
-        <w:t>;</w:t>
-      </w:r>
-    </w:p>
-    <w:p>
-      <w:pPr>
-        <w:pStyle w:val="a0"/>
-      </w:pPr>
-      <w:r>
-        <w:t>Защита от атак:</w:t>
-      </w:r>
-      <w:r>
-        <w:t xml:space="preserve"> </w:t>
-      </w:r>
-      <w:r>
-        <w:t>SQL-инъекции</w:t>
-      </w:r>
-      <w:r>
-        <w:t xml:space="preserve"> </w:t>
-      </w:r>
-      <w:r>
-        <w:rPr>
-          <w:szCs w:val="28"/>
-        </w:rPr>
-        <w:t>—</w:t>
-      </w:r>
-      <w:r>
-        <w:t xml:space="preserve"> параметризованные запросы (</w:t>
-      </w:r>
-      <w:proofErr w:type="spellStart"/>
-      <w:r>
-        <w:t>Hibernate</w:t>
-      </w:r>
-      <w:proofErr w:type="spellEnd"/>
-      <w:r>
-        <w:t>)</w:t>
-      </w:r>
-      <w:r>
-        <w:t xml:space="preserve">, </w:t>
-      </w:r>
-      <w:r>
-        <w:t>CSRF</w:t>
-      </w:r>
-      <w:r>
-        <w:t xml:space="preserve"> </w:t>
-      </w:r>
-      <w:r>
-        <w:rPr>
-          <w:szCs w:val="28"/>
-        </w:rPr>
-        <w:t>—</w:t>
-      </w:r>
-      <w:r>
-        <w:t xml:space="preserve"> токены в </w:t>
-      </w:r>
-      <w:proofErr w:type="spellStart"/>
-      <w:r>
-        <w:t>Spring</w:t>
-      </w:r>
-      <w:proofErr w:type="spellEnd"/>
-      <w:r>
-        <w:t xml:space="preserve"> </w:t>
-      </w:r>
-      <w:proofErr w:type="spellStart"/>
-      <w:r>
-        <w:t>Security</w:t>
-      </w:r>
-      <w:proofErr w:type="spellEnd"/>
-      <w:r>
-        <w:t>;</w:t>
-      </w:r>
-    </w:p>
-    <w:p>
-      <w:pPr>
-        <w:pStyle w:val="a0"/>
-      </w:pPr>
-      <w:r>
-        <w:t>к</w:t>
-      </w:r>
-      <w:r>
-        <w:t xml:space="preserve">эширование с помощью </w:t>
-      </w:r>
-      <w:r>
-        <w:rPr>
-          <w:lang w:val="en-US"/>
-        </w:rPr>
-        <w:t>Redis,</w:t>
-      </w:r>
-      <w:r>
-        <w:t xml:space="preserve"> </w:t>
-      </w:r>
-      <w:r>
-        <w:rPr>
-          <w:lang w:val="en-US"/>
-        </w:rPr>
-        <w:t>Shared Preferences</w:t>
-      </w:r>
-      <w:r>
-        <w:t xml:space="preserve"> и </w:t>
-      </w:r>
-      <w:r>
-        <w:rPr>
-          <w:lang w:val="en-US"/>
-        </w:rPr>
         <w:t>Hive</w:t>
       </w:r>
       <w:r>
@@ -6267,7 +6298,7 @@
         <w:pStyle w:val="2"/>
       </w:pPr>
       <w:bookmarkStart w:id="38" w:name="_Toc1246343066"/>
-      <w:bookmarkStart w:id="39" w:name="_Toc194120624"/>
+      <w:bookmarkStart w:id="39" w:name="_Toc194182075"/>
       <w:proofErr w:type="spellStart"/>
       <w:r>
         <w:lastRenderedPageBreak/>
@@ -6343,7 +6374,7 @@
           <w:lang w:val="ru-RU"/>
         </w:rPr>
       </w:pPr>
-      <w:bookmarkStart w:id="40" w:name="_Toc194120625"/>
+      <w:bookmarkStart w:id="40" w:name="_Toc194182076"/>
       <w:r>
         <w:rPr>
           <w:lang w:val="ru-RU"/>
@@ -6391,7 +6422,10 @@
         <w:pStyle w:val="a0"/>
       </w:pPr>
       <w:r>
-        <w:t xml:space="preserve">Банками: </w:t>
+        <w:t>б</w:t>
+      </w:r>
+      <w:r>
+        <w:t xml:space="preserve">анками: </w:t>
       </w:r>
       <w:r>
         <w:t>Импорт транзакций через CSV/</w:t>
@@ -6410,7 +6444,10 @@
       </w:r>
       <w:proofErr w:type="spellEnd"/>
       <w:r>
-        <w:t xml:space="preserve"> на стороне сервера).</w:t>
+        <w:t xml:space="preserve"> на стороне сервера)</w:t>
+      </w:r>
+      <w:r>
+        <w:t>;</w:t>
       </w:r>
     </w:p>
     <w:p>
@@ -6418,7 +6455,10 @@
         <w:pStyle w:val="a0"/>
       </w:pPr>
       <w:r>
-        <w:t xml:space="preserve">Уведомления: </w:t>
+        <w:t>у</w:t>
+      </w:r>
+      <w:r>
+        <w:t xml:space="preserve">ведомления: </w:t>
       </w:r>
       <w:r>
         <w:rPr>
@@ -6471,7 +6511,7 @@
         <w:pStyle w:val="1"/>
       </w:pPr>
       <w:bookmarkStart w:id="41" w:name="_Toc1757023229"/>
-      <w:bookmarkStart w:id="42" w:name="_Toc194120626"/>
+      <w:bookmarkStart w:id="42" w:name="_Toc194182077"/>
       <w:r>
         <w:t>Функциональные требования</w:t>
       </w:r>
@@ -6496,14 +6536,17 @@
         <w:pStyle w:val="a0"/>
       </w:pPr>
       <w:r>
-        <w:t>авторизованный пользователь;</w:t>
+        <w:t>авторизованный пользователь</w:t>
+      </w:r>
+      <w:r>
+        <w:t>.</w:t>
       </w:r>
     </w:p>
     <w:p>
       <w:pPr>
         <w:pStyle w:val="2"/>
       </w:pPr>
-      <w:bookmarkStart w:id="43" w:name="_Toc194120627"/>
+      <w:bookmarkStart w:id="43" w:name="_Toc194182078"/>
       <w:r>
         <w:rPr>
           <w:lang w:val="ru-RU"/>
@@ -6566,12 +6609,11 @@
         <w:pStyle w:val="2"/>
       </w:pPr>
       <w:bookmarkStart w:id="45" w:name="_Toc194021290"/>
-      <w:bookmarkStart w:id="46" w:name="_Toc194120628"/>
+      <w:bookmarkStart w:id="46" w:name="_Toc194182079"/>
       <w:r>
         <w:rPr>
           <w:lang w:val="ru-RU"/>
         </w:rPr>
-        <w:lastRenderedPageBreak/>
         <w:t>Функциональные</w:t>
       </w:r>
       <w:r>
@@ -6610,7 +6652,11 @@
         <w:pStyle w:val="a0"/>
       </w:pPr>
       <w:r>
-        <w:t>Выход из системы на всех устройствах;</w:t>
+        <w:lastRenderedPageBreak/>
+        <w:t>в</w:t>
+      </w:r>
+      <w:r>
+        <w:t>ыход из системы на всех устройствах;</w:t>
       </w:r>
     </w:p>
     <w:p>
@@ -6683,7 +6729,10 @@
         <w:pStyle w:val="a0"/>
       </w:pPr>
       <w:r>
-        <w:t>Добавление/редактирование/удаление</w:t>
+        <w:t>д</w:t>
+      </w:r>
+      <w:r>
+        <w:t>обавление/редактирование/удаление</w:t>
       </w:r>
       <w:r>
         <w:t xml:space="preserve"> </w:t>
@@ -6712,7 +6761,10 @@
         <w:pStyle w:val="a0"/>
       </w:pPr>
       <w:r>
-        <w:t>Создание категорий расходов и доходов;</w:t>
+        <w:t>с</w:t>
+      </w:r>
+      <w:r>
+        <w:t>оздание категорий расходов и доходов;</w:t>
       </w:r>
     </w:p>
     <w:p>
@@ -6720,7 +6772,10 @@
         <w:pStyle w:val="a0"/>
       </w:pPr>
       <w:r>
-        <w:t>Установка лимитов по категориям</w:t>
+        <w:t>у</w:t>
+      </w:r>
+      <w:r>
+        <w:t>становка лимитов по категориям</w:t>
       </w:r>
       <w:r>
         <w:rPr>
@@ -6734,7 +6789,10 @@
         <w:pStyle w:val="a0"/>
       </w:pPr>
       <w:r>
-        <w:t>Просмотр отчетов</w:t>
+        <w:t>п</w:t>
+      </w:r>
+      <w:r>
+        <w:t>росмотр отчетов</w:t>
       </w:r>
       <w:r>
         <w:rPr>
@@ -6748,7 +6806,10 @@
         <w:pStyle w:val="a0"/>
       </w:pPr>
       <w:r>
-        <w:t>Получение ИИ-рекомендаций по оптимизации бюджета;</w:t>
+        <w:t>п</w:t>
+      </w:r>
+      <w:r>
+        <w:t>олучение ИИ-рекомендаций по оптимизации бюджета;</w:t>
       </w:r>
     </w:p>
     <w:p>
@@ -6756,7 +6817,10 @@
         <w:pStyle w:val="a0"/>
       </w:pPr>
       <w:r>
-        <w:t>Создание финансовых целей</w:t>
+        <w:t>с</w:t>
+      </w:r>
+      <w:r>
+        <w:t>оздание финансовых целей</w:t>
       </w:r>
       <w:r>
         <w:rPr>
@@ -6770,7 +6834,10 @@
         <w:pStyle w:val="a0"/>
       </w:pPr>
       <w:r>
-        <w:t>Отслеживание прогресса.</w:t>
+        <w:t>о</w:t>
+      </w:r>
+      <w:r>
+        <w:t>тслеживание прогресса.</w:t>
       </w:r>
     </w:p>
     <w:p>
@@ -6786,7 +6853,7 @@
         <w:pStyle w:val="1"/>
       </w:pPr>
       <w:bookmarkStart w:id="47" w:name="_Toc1627570720"/>
-      <w:bookmarkStart w:id="48" w:name="_Toc194120629"/>
+      <w:bookmarkStart w:id="48" w:name="_Toc194182080"/>
       <w:r>
         <w:lastRenderedPageBreak/>
         <w:t>Нефункциональные требования</w:t>
@@ -7395,7 +7462,7 @@
         <w:pStyle w:val="2"/>
       </w:pPr>
       <w:bookmarkStart w:id="49" w:name="_Toc297187473"/>
-      <w:bookmarkStart w:id="50" w:name="_Toc194120630"/>
+      <w:bookmarkStart w:id="50" w:name="_Toc194182081"/>
       <w:proofErr w:type="spellStart"/>
       <w:r>
         <w:lastRenderedPageBreak/>
@@ -7421,7 +7488,7 @@
         </w:rPr>
       </w:pPr>
       <w:bookmarkStart w:id="51" w:name="_Toc1426287885"/>
-      <w:bookmarkStart w:id="52" w:name="_Toc194120631"/>
+      <w:bookmarkStart w:id="52" w:name="_Toc194182082"/>
       <w:proofErr w:type="spellStart"/>
       <w:r>
         <w:t>Макет</w:t>
@@ -7574,7 +7641,7 @@
       </w:pPr>
       <w:bookmarkStart w:id="53" w:name="_Toc355673544"/>
       <w:bookmarkStart w:id="54" w:name="_Toc194021296"/>
-      <w:bookmarkStart w:id="55" w:name="_Toc194120632"/>
+      <w:bookmarkStart w:id="55" w:name="_Toc194182083"/>
       <w:r>
         <w:rPr>
           <w:lang w:val="ru-RU"/>
@@ -7691,7 +7758,7 @@
         </w:rPr>
       </w:pPr>
       <w:bookmarkStart w:id="56" w:name="_Toc311730503"/>
-      <w:bookmarkStart w:id="57" w:name="_Toc194120633"/>
+      <w:bookmarkStart w:id="57" w:name="_Toc194182084"/>
       <w:r>
         <w:rPr>
           <w:lang w:val="ru-RU"/>
@@ -7802,7 +7869,7 @@
       </w:pPr>
       <w:bookmarkStart w:id="58" w:name="_Toc1357566675"/>
       <w:bookmarkStart w:id="59" w:name="_Toc194021298"/>
-      <w:bookmarkStart w:id="60" w:name="_Toc194120634"/>
+      <w:bookmarkStart w:id="60" w:name="_Toc194182085"/>
       <w:r>
         <w:rPr>
           <w:lang w:val="ru-RU"/>
@@ -7910,7 +7977,7 @@
         <w:pStyle w:val="1"/>
       </w:pPr>
       <w:bookmarkStart w:id="61" w:name="_Toc441689862"/>
-      <w:bookmarkStart w:id="62" w:name="_Toc194120635"/>
+      <w:bookmarkStart w:id="62" w:name="_Toc194182086"/>
       <w:r>
         <w:t>Планы на дальнейшее развитие проекта</w:t>
       </w:r>
@@ -7951,17 +8018,17 @@
       </w:r>
       <w:proofErr w:type="spellEnd"/>
       <w:r>
-        <w:t xml:space="preserve"> API для автоматического импорта транзакций. ИИ-ассистент </w:t>
+        <w:t xml:space="preserve"> API для автоматического импорта транзакций. ИИ-ассистент получит предиктивную аналитику. В планах локализация на английский </w:t>
+      </w:r>
+      <w:r>
+        <w:t>язык</w:t>
+      </w:r>
+      <w:r>
+        <w:t xml:space="preserve">, </w:t>
       </w:r>
       <w:r>
         <w:lastRenderedPageBreak/>
-        <w:t xml:space="preserve">получит предиктивную аналитику. В планах локализация на английский </w:t>
-      </w:r>
-      <w:r>
-        <w:t>язык</w:t>
-      </w:r>
-      <w:r>
-        <w:t xml:space="preserve">, поддержка </w:t>
+        <w:t xml:space="preserve">поддержка </w:t>
       </w:r>
       <w:proofErr w:type="spellStart"/>
       <w:r>
@@ -7993,7 +8060,7 @@
         <w:pStyle w:val="1"/>
       </w:pPr>
       <w:bookmarkStart w:id="63" w:name="_Toc976435230"/>
-      <w:bookmarkStart w:id="64" w:name="_Toc194120636"/>
+      <w:bookmarkStart w:id="64" w:name="_Toc194182087"/>
       <w:r>
         <w:t>Источники разработки</w:t>
       </w:r>
@@ -8128,7 +8195,7 @@
         <w:pStyle w:val="ad"/>
       </w:pPr>
       <w:bookmarkStart w:id="65" w:name="_Toc1897129901"/>
-      <w:bookmarkStart w:id="66" w:name="_Toc194120637"/>
+      <w:bookmarkStart w:id="66" w:name="_Toc194182088"/>
       <w:r>
         <w:lastRenderedPageBreak/>
         <w:t>Приложение</w:t>
@@ -12191,14 +12258,15 @@
     <w:link w:val="10"/>
     <w:uiPriority w:val="9"/>
     <w:qFormat/>
-    <w:rsid w:val="007B573C"/>
+    <w:rsid w:val="00A37873"/>
     <w:pPr>
       <w:keepNext/>
       <w:keepLines/>
       <w:numPr>
         <w:numId w:val="5"/>
       </w:numPr>
-      <w:spacing w:before="360" w:after="360"/>
+      <w:spacing w:before="200" w:after="200"/>
+      <w:ind w:left="431" w:hanging="431"/>
       <w:contextualSpacing/>
       <w:outlineLvl w:val="0"/>
     </w:pPr>
@@ -12217,7 +12285,7 @@
     <w:uiPriority w:val="9"/>
     <w:unhideWhenUsed/>
     <w:qFormat/>
-    <w:rsid w:val="007B573C"/>
+    <w:rsid w:val="00A37873"/>
     <w:pPr>
       <w:keepNext/>
       <w:keepLines/>
@@ -12225,7 +12293,8 @@
         <w:ilvl w:val="1"/>
         <w:numId w:val="5"/>
       </w:numPr>
-      <w:spacing w:before="360" w:after="360"/>
+      <w:spacing w:before="200" w:after="200"/>
+      <w:ind w:left="1276" w:hanging="567"/>
       <w:outlineLvl w:val="1"/>
     </w:pPr>
     <w:rPr>
@@ -12243,7 +12312,7 @@
     <w:uiPriority w:val="9"/>
     <w:unhideWhenUsed/>
     <w:qFormat/>
-    <w:rsid w:val="3FE69AF8"/>
+    <w:rsid w:val="00A37873"/>
     <w:pPr>
       <w:keepNext/>
       <w:keepLines/>
@@ -12251,8 +12320,8 @@
         <w:ilvl w:val="2"/>
         <w:numId w:val="5"/>
       </w:numPr>
-      <w:spacing w:before="360" w:after="360"/>
-      <w:ind w:left="1800"/>
+      <w:spacing w:before="200" w:after="200"/>
+      <w:ind w:left="1797"/>
       <w:outlineLvl w:val="2"/>
     </w:pPr>
     <w:rPr>
@@ -12492,7 +12561,7 @@
     <w:basedOn w:val="a3"/>
     <w:link w:val="1"/>
     <w:uiPriority w:val="9"/>
-    <w:rsid w:val="007B573C"/>
+    <w:rsid w:val="00A37873"/>
     <w:rPr>
       <w:rFonts w:eastAsiaTheme="majorEastAsia" w:cs="Arial"/>
       <w:b/>
@@ -12505,7 +12574,7 @@
     <w:basedOn w:val="a3"/>
     <w:link w:val="2"/>
     <w:uiPriority w:val="9"/>
-    <w:rsid w:val="007B573C"/>
+    <w:rsid w:val="00A37873"/>
     <w:rPr>
       <w:rFonts w:eastAsiaTheme="majorEastAsia" w:cstheme="majorBidi"/>
       <w:b/>
@@ -12518,7 +12587,7 @@
     <w:basedOn w:val="a3"/>
     <w:link w:val="3"/>
     <w:uiPriority w:val="9"/>
-    <w:rsid w:val="3FE69AF8"/>
+    <w:rsid w:val="00A37873"/>
     <w:rPr>
       <w:rFonts w:eastAsiaTheme="majorEastAsia" w:cstheme="majorBidi"/>
       <w:b/>
@@ -13681,7 +13750,7 @@
 </file>
 
 <file path=customXml/itemProps1.xml><?xml version="1.0" encoding="utf-8"?>
-<ds:datastoreItem xmlns:ds="http://schemas.openxmlformats.org/officeDocument/2006/customXml" ds:itemID="{8ACD5E79-FFF7-49B6-A01B-2F898144A6F1}">
+<ds:datastoreItem xmlns:ds="http://schemas.openxmlformats.org/officeDocument/2006/customXml" ds:itemID="{8BFFD590-6893-434D-922F-4D792E76201A}">
   <ds:schemaRefs>
     <ds:schemaRef ds:uri="http://schemas.openxmlformats.org/officeDocument/2006/bibliography"/>
   </ds:schemaRefs>
